--- a/Java_Documentation/25.1  multi-threading - 1.docx
+++ b/Java_Documentation/25.1  multi-threading - 1.docx
@@ -1,6 +1,6 @@
 
 <file path=word/document.xml><?xml version="1.0" encoding="utf-8"?>
-<w:document xmlns:wpc="http://schemas.microsoft.com/office/word/2010/wordprocessingCanvas" xmlns:cx="http://schemas.microsoft.com/office/drawing/2014/chartex" xmlns:cx1="http://schemas.microsoft.com/office/drawing/2015/9/8/chartex" xmlns:cx2="http://schemas.microsoft.com/office/drawing/2015/10/21/chartex" xmlns:cx3="http://schemas.microsoft.com/office/drawing/2016/5/9/chartex" xmlns:cx4="http://schemas.microsoft.com/office/drawing/2016/5/10/chartex" xmlns:cx5="http://schemas.microsoft.com/office/drawing/2016/5/11/chartex" xmlns:cx6="http://schemas.microsoft.com/office/drawing/2016/5/12/chartex" xmlns:cx7="http://schemas.microsoft.com/office/drawing/2016/5/13/chartex" xmlns:cx8="http://schemas.microsoft.com/office/drawing/2016/5/14/chartex" xmlns:mc="http://schemas.openxmlformats.org/markup-compatibility/2006" xmlns:aink="http://schemas.microsoft.com/office/drawing/2016/ink" xmlns:am3d="http://schemas.microsoft.com/office/drawing/2017/model3d" xmlns:o="urn:schemas-microsoft-com:office:office" xmlns:r="http://schemas.openxmlformats.org/officeDocument/2006/relationships" xmlns:m="http://schemas.openxmlformats.org/officeDocument/2006/math" xmlns:v="urn:schemas-microsoft-com:vml" xmlns:wp14="http://schemas.microsoft.com/office/word/2010/wordprocessingDrawing" xmlns:wp="http://schemas.openxmlformats.org/drawingml/2006/wordprocessingDrawing" xmlns:w10="urn:schemas-microsoft-com:office:word" xmlns:w="http://schemas.openxmlformats.org/wordprocessingml/2006/main" xmlns:w14="http://schemas.microsoft.com/office/word/2010/wordml" xmlns:w15="http://schemas.microsoft.com/office/word/2012/wordml" xmlns:w16cex="http://schemas.microsoft.com/office/word/2018/wordml/cex" xmlns:w16cid="http://schemas.microsoft.com/office/word/2016/wordml/cid" xmlns:w16="http://schemas.microsoft.com/office/word/2018/wordml" xmlns:w16sdtdh="http://schemas.microsoft.com/office/word/2020/wordml/sdtdatahash" xmlns:w16se="http://schemas.microsoft.com/office/word/2015/wordml/symex" xmlns:wpg="http://schemas.microsoft.com/office/word/2010/wordprocessingGroup" xmlns:wpi="http://schemas.microsoft.com/office/word/2010/wordprocessingInk" xmlns:wne="http://schemas.microsoft.com/office/word/2006/wordml" xmlns:wps="http://schemas.microsoft.com/office/word/2010/wordprocessingShape" mc:Ignorable="w14 w15 w16se w16cid w16 w16cex w16sdtdh wp14">
+<w:document xmlns:wpc="http://schemas.microsoft.com/office/word/2010/wordprocessingCanvas" xmlns:cx="http://schemas.microsoft.com/office/drawing/2014/chartex" xmlns:cx1="http://schemas.microsoft.com/office/drawing/2015/9/8/chartex" xmlns:cx2="http://schemas.microsoft.com/office/drawing/2015/10/21/chartex" xmlns:cx3="http://schemas.microsoft.com/office/drawing/2016/5/9/chartex" xmlns:cx4="http://schemas.microsoft.com/office/drawing/2016/5/10/chartex" xmlns:cx5="http://schemas.microsoft.com/office/drawing/2016/5/11/chartex" xmlns:cx6="http://schemas.microsoft.com/office/drawing/2016/5/12/chartex" xmlns:cx7="http://schemas.microsoft.com/office/drawing/2016/5/13/chartex" xmlns:cx8="http://schemas.microsoft.com/office/drawing/2016/5/14/chartex" xmlns:mc="http://schemas.openxmlformats.org/markup-compatibility/2006" xmlns:aink="http://schemas.microsoft.com/office/drawing/2016/ink" xmlns:am3d="http://schemas.microsoft.com/office/drawing/2017/model3d" xmlns:o="urn:schemas-microsoft-com:office:office" xmlns:oel="http://schemas.microsoft.com/office/2019/extlst" xmlns:r="http://schemas.openxmlformats.org/officeDocument/2006/relationships" xmlns:m="http://schemas.openxmlformats.org/officeDocument/2006/math" xmlns:v="urn:schemas-microsoft-com:vml" xmlns:wp14="http://schemas.microsoft.com/office/word/2010/wordprocessingDrawing" xmlns:wp="http://schemas.openxmlformats.org/drawingml/2006/wordprocessingDrawing" xmlns:w10="urn:schemas-microsoft-com:office:word" xmlns:w="http://schemas.openxmlformats.org/wordprocessingml/2006/main" xmlns:w14="http://schemas.microsoft.com/office/word/2010/wordml" xmlns:w15="http://schemas.microsoft.com/office/word/2012/wordml" xmlns:w16cex="http://schemas.microsoft.com/office/word/2018/wordml/cex" xmlns:w16cid="http://schemas.microsoft.com/office/word/2016/wordml/cid" xmlns:w16="http://schemas.microsoft.com/office/word/2018/wordml" xmlns:w16du="http://schemas.microsoft.com/office/word/2023/wordml/word16du" xmlns:w16sdtdh="http://schemas.microsoft.com/office/word/2020/wordml/sdtdatahash" xmlns:w16sdtfl="http://schemas.microsoft.com/office/word/2024/wordml/sdtformatlock" xmlns:w16se="http://schemas.microsoft.com/office/word/2015/wordml/symex" xmlns:wpg="http://schemas.microsoft.com/office/word/2010/wordprocessingGroup" xmlns:wpi="http://schemas.microsoft.com/office/word/2010/wordprocessingInk" xmlns:wne="http://schemas.microsoft.com/office/word/2006/wordml" xmlns:wps="http://schemas.microsoft.com/office/word/2010/wordprocessingShape" mc:Ignorable="w14 w15 w16se w16cid w16 w16cex w16sdtdh w16sdtfl w16du wp14">
   <w:body>
     <w:p>
       <w:pPr>
@@ -10,6 +10,13 @@
           <w:szCs w:val="36"/>
         </w:rPr>
       </w:pPr>
+      <w:r>
+        <w:rPr>
+          <w:sz w:val="36"/>
+          <w:szCs w:val="36"/>
+        </w:rPr>
+        <w:t xml:space="preserve"> </w:t>
+      </w:r>
       <w:r>
         <w:rPr>
           <w:sz w:val="36"/>
@@ -286,6 +293,7 @@
         <w:t xml:space="preserve"> using </w:t>
       </w:r>
       <w:proofErr w:type="spellStart"/>
+      <w:proofErr w:type="gramStart"/>
       <w:r>
         <w:rPr>
           <w:sz w:val="36"/>
@@ -301,6 +309,7 @@
         </w:rPr>
         <w:t>(</w:t>
       </w:r>
+      <w:proofErr w:type="gramEnd"/>
       <w:r>
         <w:rPr>
           <w:sz w:val="36"/>
@@ -330,6 +339,7 @@
         <w:t xml:space="preserve">It is possible to get the name of the thread using </w:t>
       </w:r>
       <w:proofErr w:type="spellStart"/>
+      <w:proofErr w:type="gramStart"/>
       <w:r>
         <w:rPr>
           <w:sz w:val="36"/>
@@ -343,17 +353,26 @@
           <w:sz w:val="36"/>
           <w:szCs w:val="36"/>
         </w:rPr>
-        <w:t>()</w:t>
-      </w:r>
-    </w:p>
-    <w:p>
-      <w:pPr>
-        <w:jc w:val="both"/>
-        <w:rPr>
-          <w:sz w:val="36"/>
-          <w:szCs w:val="36"/>
-        </w:rPr>
-      </w:pPr>
+        <w:t>(</w:t>
+      </w:r>
+      <w:proofErr w:type="gramEnd"/>
+      <w:r>
+        <w:rPr>
+          <w:sz w:val="36"/>
+          <w:szCs w:val="36"/>
+        </w:rPr>
+        <w:t>)</w:t>
+      </w:r>
+    </w:p>
+    <w:p>
+      <w:pPr>
+        <w:jc w:val="both"/>
+        <w:rPr>
+          <w:sz w:val="36"/>
+          <w:szCs w:val="36"/>
+        </w:rPr>
+      </w:pPr>
+      <w:proofErr w:type="gramStart"/>
       <w:r>
         <w:rPr>
           <w:sz w:val="36"/>
@@ -361,6 +380,7 @@
         </w:rPr>
         <w:t>Methods :</w:t>
       </w:r>
+      <w:proofErr w:type="gramEnd"/>
     </w:p>
     <w:p>
       <w:pPr>
@@ -378,6 +398,7 @@
         <w:t xml:space="preserve">public final void </w:t>
       </w:r>
       <w:proofErr w:type="spellStart"/>
+      <w:proofErr w:type="gramStart"/>
       <w:r>
         <w:rPr>
           <w:sz w:val="36"/>
@@ -391,7 +412,15 @@
           <w:sz w:val="36"/>
           <w:szCs w:val="36"/>
         </w:rPr>
-        <w:t>(String name)</w:t>
+        <w:t>(</w:t>
+      </w:r>
+      <w:proofErr w:type="gramEnd"/>
+      <w:r>
+        <w:rPr>
+          <w:sz w:val="36"/>
+          <w:szCs w:val="36"/>
+        </w:rPr>
+        <w:t>String name)</w:t>
       </w:r>
     </w:p>
     <w:p>
@@ -410,6 +439,7 @@
         <w:t xml:space="preserve">public final String </w:t>
       </w:r>
       <w:proofErr w:type="spellStart"/>
+      <w:proofErr w:type="gramStart"/>
       <w:r>
         <w:rPr>
           <w:sz w:val="36"/>
@@ -423,7 +453,15 @@
           <w:sz w:val="36"/>
           <w:szCs w:val="36"/>
         </w:rPr>
-        <w:t>()</w:t>
+        <w:t>(</w:t>
+      </w:r>
+      <w:proofErr w:type="gramEnd"/>
+      <w:r>
+        <w:rPr>
+          <w:sz w:val="36"/>
+          <w:szCs w:val="36"/>
+        </w:rPr>
+        <w:t>)</w:t>
       </w:r>
     </w:p>
     <w:p>
@@ -626,7 +664,23 @@
           <w:sz w:val="36"/>
           <w:szCs w:val="36"/>
         </w:rPr>
-        <w:t xml:space="preserve">For every thread in java the priority is  same </w:t>
+        <w:t xml:space="preserve">For every thread in java the priority </w:t>
+      </w:r>
+      <w:proofErr w:type="gramStart"/>
+      <w:r>
+        <w:rPr>
+          <w:sz w:val="36"/>
+          <w:szCs w:val="36"/>
+        </w:rPr>
+        <w:t>is  same</w:t>
+      </w:r>
+      <w:proofErr w:type="gramEnd"/>
+      <w:r>
+        <w:rPr>
+          <w:sz w:val="36"/>
+          <w:szCs w:val="36"/>
+        </w:rPr>
+        <w:t xml:space="preserve"> </w:t>
       </w:r>
     </w:p>
     <w:p>
@@ -647,7 +701,23 @@
           <w:sz w:val="36"/>
           <w:szCs w:val="36"/>
         </w:rPr>
-        <w:t>Valid range of priority is 1 to 10 , not from 0 to 10</w:t>
+        <w:t xml:space="preserve">Valid range of priority is 1 to </w:t>
+      </w:r>
+      <w:proofErr w:type="gramStart"/>
+      <w:r>
+        <w:rPr>
+          <w:sz w:val="36"/>
+          <w:szCs w:val="36"/>
+        </w:rPr>
+        <w:t>10 ,</w:t>
+      </w:r>
+      <w:proofErr w:type="gramEnd"/>
+      <w:r>
+        <w:rPr>
+          <w:sz w:val="36"/>
+          <w:szCs w:val="36"/>
+        </w:rPr>
+        <w:t xml:space="preserve"> not from 0 to 10</w:t>
       </w:r>
     </w:p>
     <w:p>
@@ -803,7 +873,15 @@
           <w:sz w:val="36"/>
           <w:szCs w:val="36"/>
         </w:rPr>
-        <w:t>Thread.LOW_PRIORITY</w:t>
+        <w:t>Thread.LOW_</w:t>
+      </w:r>
+      <w:proofErr w:type="gramStart"/>
+      <w:r>
+        <w:rPr>
+          <w:sz w:val="36"/>
+          <w:szCs w:val="36"/>
+        </w:rPr>
+        <w:t>PRIORITY</w:t>
       </w:r>
       <w:proofErr w:type="spellEnd"/>
       <w:r>
@@ -811,7 +889,15 @@
           <w:sz w:val="36"/>
           <w:szCs w:val="36"/>
         </w:rPr>
-        <w:t xml:space="preserve"> , </w:t>
+        <w:t xml:space="preserve"> ,</w:t>
+      </w:r>
+      <w:proofErr w:type="gramEnd"/>
+      <w:r>
+        <w:rPr>
+          <w:sz w:val="36"/>
+          <w:szCs w:val="36"/>
+        </w:rPr>
+        <w:t xml:space="preserve"> </w:t>
       </w:r>
       <w:proofErr w:type="spellStart"/>
       <w:r>
@@ -901,7 +987,23 @@
           <w:sz w:val="36"/>
           <w:szCs w:val="36"/>
         </w:rPr>
-        <w:t xml:space="preserve"> be predicted, and it  is completely vendor dependent</w:t>
+        <w:t xml:space="preserve"> be predicted, and </w:t>
+      </w:r>
+      <w:proofErr w:type="gramStart"/>
+      <w:r>
+        <w:rPr>
+          <w:sz w:val="36"/>
+          <w:szCs w:val="36"/>
+        </w:rPr>
+        <w:t>it  is</w:t>
+      </w:r>
+      <w:proofErr w:type="gramEnd"/>
+      <w:r>
+        <w:rPr>
+          <w:sz w:val="36"/>
+          <w:szCs w:val="36"/>
+        </w:rPr>
+        <w:t xml:space="preserve"> completely vendor dependent</w:t>
       </w:r>
     </w:p>
     <w:p>
@@ -938,12 +1040,21 @@
           <w:szCs w:val="36"/>
         </w:rPr>
       </w:pPr>
-      <w:r>
-        <w:rPr>
-          <w:sz w:val="36"/>
-          <w:szCs w:val="36"/>
-        </w:rPr>
-        <w:t xml:space="preserve">public  final void </w:t>
+      <w:proofErr w:type="gramStart"/>
+      <w:r>
+        <w:rPr>
+          <w:sz w:val="36"/>
+          <w:szCs w:val="36"/>
+        </w:rPr>
+        <w:t>public  final</w:t>
+      </w:r>
+      <w:proofErr w:type="gramEnd"/>
+      <w:r>
+        <w:rPr>
+          <w:sz w:val="36"/>
+          <w:szCs w:val="36"/>
+        </w:rPr>
+        <w:t xml:space="preserve"> void </w:t>
       </w:r>
       <w:proofErr w:type="spellStart"/>
       <w:r>
@@ -999,6 +1110,7 @@
         <w:t xml:space="preserve">public final int </w:t>
       </w:r>
       <w:proofErr w:type="spellStart"/>
+      <w:proofErr w:type="gramStart"/>
       <w:r>
         <w:rPr>
           <w:sz w:val="36"/>
@@ -1012,57 +1124,90 @@
           <w:sz w:val="36"/>
           <w:szCs w:val="36"/>
         </w:rPr>
-        <w:t>()</w:t>
-      </w:r>
-    </w:p>
-    <w:p>
-      <w:pPr>
-        <w:jc w:val="both"/>
-        <w:rPr>
-          <w:sz w:val="36"/>
-          <w:szCs w:val="36"/>
-        </w:rPr>
-      </w:pPr>
-    </w:p>
-    <w:p>
-      <w:pPr>
-        <w:jc w:val="both"/>
-        <w:rPr>
-          <w:sz w:val="36"/>
-          <w:szCs w:val="36"/>
-        </w:rPr>
-      </w:pPr>
-    </w:p>
-    <w:p>
-      <w:pPr>
-        <w:jc w:val="both"/>
-        <w:rPr>
-          <w:sz w:val="36"/>
-          <w:szCs w:val="36"/>
-        </w:rPr>
-      </w:pPr>
-      <w:r>
-        <w:rPr>
-          <w:sz w:val="36"/>
-          <w:szCs w:val="36"/>
-        </w:rPr>
-        <w:t>Default priority :</w:t>
-      </w:r>
-    </w:p>
-    <w:p>
-      <w:pPr>
-        <w:jc w:val="both"/>
-        <w:rPr>
-          <w:sz w:val="36"/>
-          <w:szCs w:val="36"/>
-        </w:rPr>
-      </w:pPr>
-      <w:r>
-        <w:rPr>
-          <w:sz w:val="36"/>
-          <w:szCs w:val="36"/>
-        </w:rPr>
-        <w:t>The default priority for main thread is 5 , whereas for other threads priority will be inherited from parent to child.</w:t>
+        <w:t>(</w:t>
+      </w:r>
+      <w:proofErr w:type="gramEnd"/>
+      <w:r>
+        <w:rPr>
+          <w:sz w:val="36"/>
+          <w:szCs w:val="36"/>
+        </w:rPr>
+        <w:t>)</w:t>
+      </w:r>
+    </w:p>
+    <w:p>
+      <w:pPr>
+        <w:jc w:val="both"/>
+        <w:rPr>
+          <w:sz w:val="36"/>
+          <w:szCs w:val="36"/>
+        </w:rPr>
+      </w:pPr>
+    </w:p>
+    <w:p>
+      <w:pPr>
+        <w:jc w:val="both"/>
+        <w:rPr>
+          <w:sz w:val="36"/>
+          <w:szCs w:val="36"/>
+        </w:rPr>
+      </w:pPr>
+    </w:p>
+    <w:p>
+      <w:pPr>
+        <w:jc w:val="both"/>
+        <w:rPr>
+          <w:sz w:val="36"/>
+          <w:szCs w:val="36"/>
+        </w:rPr>
+      </w:pPr>
+      <w:r>
+        <w:rPr>
+          <w:sz w:val="36"/>
+          <w:szCs w:val="36"/>
+        </w:rPr>
+        <w:t xml:space="preserve">Default </w:t>
+      </w:r>
+      <w:proofErr w:type="gramStart"/>
+      <w:r>
+        <w:rPr>
+          <w:sz w:val="36"/>
+          <w:szCs w:val="36"/>
+        </w:rPr>
+        <w:t>priority :</w:t>
+      </w:r>
+      <w:proofErr w:type="gramEnd"/>
+    </w:p>
+    <w:p>
+      <w:pPr>
+        <w:jc w:val="both"/>
+        <w:rPr>
+          <w:sz w:val="36"/>
+          <w:szCs w:val="36"/>
+        </w:rPr>
+      </w:pPr>
+      <w:r>
+        <w:rPr>
+          <w:sz w:val="36"/>
+          <w:szCs w:val="36"/>
+        </w:rPr>
+        <w:t xml:space="preserve">The default priority for main thread is </w:t>
+      </w:r>
+      <w:proofErr w:type="gramStart"/>
+      <w:r>
+        <w:rPr>
+          <w:sz w:val="36"/>
+          <w:szCs w:val="36"/>
+        </w:rPr>
+        <w:t>5 ,</w:t>
+      </w:r>
+      <w:proofErr w:type="gramEnd"/>
+      <w:r>
+        <w:rPr>
+          <w:sz w:val="36"/>
+          <w:szCs w:val="36"/>
+        </w:rPr>
+        <w:t xml:space="preserve"> whereas for other threads priority will be inherited from parent to child.</w:t>
       </w:r>
     </w:p>
     <w:p>
@@ -1275,7 +1420,23 @@
           <w:sz w:val="36"/>
           <w:szCs w:val="36"/>
         </w:rPr>
-        <w:t>Whereas for the parent  thread priority is 5 so it will get las chance.</w:t>
+        <w:t xml:space="preserve">Whereas for the </w:t>
+      </w:r>
+      <w:proofErr w:type="gramStart"/>
+      <w:r>
+        <w:rPr>
+          <w:sz w:val="36"/>
+          <w:szCs w:val="36"/>
+        </w:rPr>
+        <w:t>parent  thread</w:t>
+      </w:r>
+      <w:proofErr w:type="gramEnd"/>
+      <w:r>
+        <w:rPr>
+          <w:sz w:val="36"/>
+          <w:szCs w:val="36"/>
+        </w:rPr>
+        <w:t xml:space="preserve"> priority is 5 so it will get las chance.</w:t>
       </w:r>
     </w:p>
     <w:p>
@@ -1294,6 +1455,7 @@
         <w:t xml:space="preserve">Some platforms </w:t>
       </w:r>
       <w:proofErr w:type="spellStart"/>
+      <w:proofErr w:type="gramStart"/>
       <w:r>
         <w:rPr>
           <w:sz w:val="36"/>
@@ -1302,6 +1464,7 @@
         <w:t>wont</w:t>
       </w:r>
       <w:proofErr w:type="spellEnd"/>
+      <w:proofErr w:type="gramEnd"/>
       <w:r>
         <w:rPr>
           <w:sz w:val="36"/>
@@ -1332,7 +1495,23 @@
           <w:sz w:val="36"/>
           <w:szCs w:val="36"/>
         </w:rPr>
-        <w:t>: Windows  7 , 10</w:t>
+        <w:t xml:space="preserve">: </w:t>
+      </w:r>
+      <w:proofErr w:type="gramStart"/>
+      <w:r>
+        <w:rPr>
+          <w:sz w:val="36"/>
+          <w:szCs w:val="36"/>
+        </w:rPr>
+        <w:t>Windows  7</w:t>
+      </w:r>
+      <w:proofErr w:type="gramEnd"/>
+      <w:r>
+        <w:rPr>
+          <w:sz w:val="36"/>
+          <w:szCs w:val="36"/>
+        </w:rPr>
+        <w:t xml:space="preserve"> , 10</w:t>
       </w:r>
     </w:p>
     <w:p>
@@ -1432,12 +1611,21 @@
           <w:szCs w:val="36"/>
         </w:rPr>
       </w:pPr>
-      <w:r>
-        <w:rPr>
-          <w:sz w:val="36"/>
-          <w:szCs w:val="36"/>
-        </w:rPr>
-        <w:t xml:space="preserve">yield() </w:t>
+      <w:proofErr w:type="gramStart"/>
+      <w:r>
+        <w:rPr>
+          <w:sz w:val="36"/>
+          <w:szCs w:val="36"/>
+        </w:rPr>
+        <w:t>yield(</w:t>
+      </w:r>
+      <w:proofErr w:type="gramEnd"/>
+      <w:r>
+        <w:rPr>
+          <w:sz w:val="36"/>
+          <w:szCs w:val="36"/>
+        </w:rPr>
+        <w:t xml:space="preserve">) </w:t>
       </w:r>
     </w:p>
     <w:p>
@@ -1559,12 +1747,21 @@
         </w:rPr>
         <w:t xml:space="preserve"> </w:t>
       </w:r>
-      <w:r>
-        <w:rPr>
-          <w:sz w:val="36"/>
-          <w:szCs w:val="36"/>
-        </w:rPr>
-        <w:t>except , it depends on thread scheduler.</w:t>
+      <w:proofErr w:type="gramStart"/>
+      <w:r>
+        <w:rPr>
+          <w:sz w:val="36"/>
+          <w:szCs w:val="36"/>
+        </w:rPr>
+        <w:t>except ,</w:t>
+      </w:r>
+      <w:proofErr w:type="gramEnd"/>
+      <w:r>
+        <w:rPr>
+          <w:sz w:val="36"/>
+          <w:szCs w:val="36"/>
+        </w:rPr>
+        <w:t xml:space="preserve"> it depends on thread scheduler.</w:t>
       </w:r>
     </w:p>
     <w:p>
@@ -1582,12 +1779,21 @@
         </w:rPr>
         <w:t xml:space="preserve">The thread which is </w:t>
       </w:r>
-      <w:r>
-        <w:rPr>
-          <w:sz w:val="36"/>
-          <w:szCs w:val="36"/>
-        </w:rPr>
-        <w:t xml:space="preserve">yielded , when it will get chance once again </w:t>
+      <w:proofErr w:type="gramStart"/>
+      <w:r>
+        <w:rPr>
+          <w:sz w:val="36"/>
+          <w:szCs w:val="36"/>
+        </w:rPr>
+        <w:t>yielded ,</w:t>
+      </w:r>
+      <w:proofErr w:type="gramEnd"/>
+      <w:r>
+        <w:rPr>
+          <w:sz w:val="36"/>
+          <w:szCs w:val="36"/>
+        </w:rPr>
+        <w:t xml:space="preserve"> when it will get chance once again </w:t>
       </w:r>
       <w:r>
         <w:rPr>
@@ -1597,6 +1803,7 @@
         <w:t xml:space="preserve">depends upon the thread scheduler. We </w:t>
       </w:r>
       <w:proofErr w:type="spellStart"/>
+      <w:proofErr w:type="gramStart"/>
       <w:r>
         <w:rPr>
           <w:sz w:val="36"/>
@@ -1605,6 +1812,7 @@
         <w:t>cant</w:t>
       </w:r>
       <w:proofErr w:type="spellEnd"/>
+      <w:proofErr w:type="gramEnd"/>
       <w:r>
         <w:rPr>
           <w:sz w:val="36"/>
@@ -1626,7 +1834,23 @@
           <w:sz w:val="36"/>
           <w:szCs w:val="36"/>
         </w:rPr>
-        <w:t xml:space="preserve">public static native void yield() </w:t>
+        <w:t xml:space="preserve">public static native void </w:t>
+      </w:r>
+      <w:proofErr w:type="gramStart"/>
+      <w:r>
+        <w:rPr>
+          <w:sz w:val="36"/>
+          <w:szCs w:val="36"/>
+        </w:rPr>
+        <w:t>yield(</w:t>
+      </w:r>
+      <w:proofErr w:type="gramEnd"/>
+      <w:r>
+        <w:rPr>
+          <w:sz w:val="36"/>
+          <w:szCs w:val="36"/>
+        </w:rPr>
+        <w:t xml:space="preserve">) </w:t>
       </w:r>
     </w:p>
     <w:p>
@@ -1691,6 +1915,7 @@
         </w:rPr>
       </w:pPr>
       <w:proofErr w:type="spellStart"/>
+      <w:proofErr w:type="gramStart"/>
       <w:r>
         <w:rPr>
           <w:sz w:val="36"/>
@@ -1704,7 +1929,15 @@
           <w:sz w:val="36"/>
           <w:szCs w:val="36"/>
         </w:rPr>
-        <w:t xml:space="preserve">  t = new </w:t>
+        <w:t xml:space="preserve">  t</w:t>
+      </w:r>
+      <w:proofErr w:type="gramEnd"/>
+      <w:r>
+        <w:rPr>
+          <w:sz w:val="36"/>
+          <w:szCs w:val="36"/>
+        </w:rPr>
+        <w:t xml:space="preserve"> = new </w:t>
       </w:r>
       <w:proofErr w:type="spellStart"/>
       <w:r>
@@ -1739,6 +1972,7 @@
         </w:rPr>
       </w:pPr>
       <w:proofErr w:type="spellStart"/>
+      <w:proofErr w:type="gramStart"/>
       <w:r>
         <w:rPr>
           <w:sz w:val="36"/>
@@ -1747,6 +1981,7 @@
         <w:t>t.start</w:t>
       </w:r>
       <w:proofErr w:type="spellEnd"/>
+      <w:proofErr w:type="gramEnd"/>
       <w:r>
         <w:rPr>
           <w:sz w:val="36"/>
@@ -1768,7 +2003,23 @@
           <w:sz w:val="36"/>
           <w:szCs w:val="36"/>
         </w:rPr>
-        <w:t xml:space="preserve">if thread scheduler allocates processor then enters into running state </w:t>
+        <w:t xml:space="preserve">if thread scheduler allocates </w:t>
+      </w:r>
+      <w:proofErr w:type="gramStart"/>
+      <w:r>
+        <w:rPr>
+          <w:sz w:val="36"/>
+          <w:szCs w:val="36"/>
+        </w:rPr>
+        <w:t>processor</w:t>
+      </w:r>
+      <w:proofErr w:type="gramEnd"/>
+      <w:r>
+        <w:rPr>
+          <w:sz w:val="36"/>
+          <w:szCs w:val="36"/>
+        </w:rPr>
+        <w:t xml:space="preserve"> then enters into running state </w:t>
       </w:r>
     </w:p>
     <w:p>
@@ -1819,7 +2070,23 @@
           <w:sz w:val="36"/>
           <w:szCs w:val="36"/>
         </w:rPr>
-        <w:t xml:space="preserve">if run() is  finished with its execution </w:t>
+        <w:t xml:space="preserve">if </w:t>
+      </w:r>
+      <w:proofErr w:type="gramStart"/>
+      <w:r>
+        <w:rPr>
+          <w:sz w:val="36"/>
+          <w:szCs w:val="36"/>
+        </w:rPr>
+        <w:t>run(</w:t>
+      </w:r>
+      <w:proofErr w:type="gramEnd"/>
+      <w:r>
+        <w:rPr>
+          <w:sz w:val="36"/>
+          <w:szCs w:val="36"/>
+        </w:rPr>
+        <w:t xml:space="preserve">) is  finished with its execution </w:t>
       </w:r>
       <w:r>
         <w:rPr>
@@ -1934,7 +2201,23 @@
           <w:sz w:val="36"/>
           <w:szCs w:val="36"/>
         </w:rPr>
-        <w:t xml:space="preserve">proper support for yield(), because it may </w:t>
+        <w:t xml:space="preserve">proper support for </w:t>
+      </w:r>
+      <w:proofErr w:type="gramStart"/>
+      <w:r>
+        <w:rPr>
+          <w:sz w:val="36"/>
+          <w:szCs w:val="36"/>
+        </w:rPr>
+        <w:t>yield(</w:t>
+      </w:r>
+      <w:proofErr w:type="gramEnd"/>
+      <w:r>
+        <w:rPr>
+          <w:sz w:val="36"/>
+          <w:szCs w:val="36"/>
+        </w:rPr>
+        <w:t xml:space="preserve">), because it may </w:t>
       </w:r>
       <w:r>
         <w:rPr>
@@ -1970,12 +2253,21 @@
           <w:szCs w:val="36"/>
         </w:rPr>
       </w:pPr>
-      <w:r>
-        <w:rPr>
-          <w:sz w:val="36"/>
-          <w:szCs w:val="36"/>
-        </w:rPr>
-        <w:t>join()</w:t>
+      <w:proofErr w:type="gramStart"/>
+      <w:r>
+        <w:rPr>
+          <w:sz w:val="36"/>
+          <w:szCs w:val="36"/>
+        </w:rPr>
+        <w:t>join(</w:t>
+      </w:r>
+      <w:proofErr w:type="gramEnd"/>
+      <w:r>
+        <w:rPr>
+          <w:sz w:val="36"/>
+          <w:szCs w:val="36"/>
+        </w:rPr>
+        <w:t>)</w:t>
       </w:r>
     </w:p>
     <w:p>
@@ -2058,23 +2350,55 @@
           <w:sz w:val="36"/>
           <w:szCs w:val="36"/>
         </w:rPr>
-        <w:t>its execution then we need to go for join() method</w:t>
-      </w:r>
-    </w:p>
-    <w:p>
-      <w:pPr>
-        <w:jc w:val="both"/>
-        <w:rPr>
-          <w:sz w:val="36"/>
-          <w:szCs w:val="36"/>
-        </w:rPr>
-      </w:pPr>
-      <w:r>
-        <w:rPr>
-          <w:sz w:val="36"/>
-          <w:szCs w:val="36"/>
-        </w:rPr>
-        <w:t xml:space="preserve">if t1 executes t2.join then </w:t>
+        <w:t xml:space="preserve">its execution then we need to go for </w:t>
+      </w:r>
+      <w:proofErr w:type="gramStart"/>
+      <w:r>
+        <w:rPr>
+          <w:sz w:val="36"/>
+          <w:szCs w:val="36"/>
+        </w:rPr>
+        <w:t>join(</w:t>
+      </w:r>
+      <w:proofErr w:type="gramEnd"/>
+      <w:r>
+        <w:rPr>
+          <w:sz w:val="36"/>
+          <w:szCs w:val="36"/>
+        </w:rPr>
+        <w:t>) method</w:t>
+      </w:r>
+    </w:p>
+    <w:p>
+      <w:pPr>
+        <w:jc w:val="both"/>
+        <w:rPr>
+          <w:sz w:val="36"/>
+          <w:szCs w:val="36"/>
+        </w:rPr>
+      </w:pPr>
+      <w:r>
+        <w:rPr>
+          <w:sz w:val="36"/>
+          <w:szCs w:val="36"/>
+        </w:rPr>
+        <w:t>if t1 executes t</w:t>
+      </w:r>
+      <w:proofErr w:type="gramStart"/>
+      <w:r>
+        <w:rPr>
+          <w:sz w:val="36"/>
+          <w:szCs w:val="36"/>
+        </w:rPr>
+        <w:t>2.join</w:t>
+      </w:r>
+      <w:proofErr w:type="gramEnd"/>
+      <w:r>
+        <w:rPr>
+          <w:sz w:val="36"/>
+          <w:szCs w:val="36"/>
+        </w:rPr>
+        <w:t xml:space="preserve"> then </w:t>
       </w:r>
       <w:r>
         <w:rPr>
@@ -2104,7 +2428,23 @@
           <w:sz w:val="36"/>
           <w:szCs w:val="36"/>
         </w:rPr>
-        <w:t xml:space="preserve">t2 completes , once t2 completes </w:t>
+        <w:t xml:space="preserve">t2 </w:t>
+      </w:r>
+      <w:proofErr w:type="gramStart"/>
+      <w:r>
+        <w:rPr>
+          <w:sz w:val="36"/>
+          <w:szCs w:val="36"/>
+        </w:rPr>
+        <w:t>completes ,</w:t>
+      </w:r>
+      <w:proofErr w:type="gramEnd"/>
+      <w:r>
+        <w:rPr>
+          <w:sz w:val="36"/>
+          <w:szCs w:val="36"/>
+        </w:rPr>
+        <w:t xml:space="preserve"> once t2 completes </w:t>
       </w:r>
       <w:r>
         <w:rPr>
@@ -2255,8 +2595,17 @@
           <w:sz w:val="36"/>
           <w:szCs w:val="36"/>
         </w:rPr>
-        <w:t>type of join :</w:t>
-      </w:r>
+        <w:t xml:space="preserve">type of </w:t>
+      </w:r>
+      <w:proofErr w:type="gramStart"/>
+      <w:r>
+        <w:rPr>
+          <w:sz w:val="36"/>
+          <w:szCs w:val="36"/>
+        </w:rPr>
+        <w:t>join :</w:t>
+      </w:r>
+      <w:proofErr w:type="gramEnd"/>
     </w:p>
     <w:p>
       <w:pPr>
@@ -2280,12 +2629,21 @@
         </w:rPr>
         <w:t xml:space="preserve">final void </w:t>
       </w:r>
-      <w:r>
-        <w:rPr>
-          <w:sz w:val="36"/>
-          <w:szCs w:val="36"/>
-        </w:rPr>
-        <w:t xml:space="preserve">join() throws </w:t>
+      <w:proofErr w:type="gramStart"/>
+      <w:r>
+        <w:rPr>
+          <w:sz w:val="36"/>
+          <w:szCs w:val="36"/>
+        </w:rPr>
+        <w:t>join(</w:t>
+      </w:r>
+      <w:proofErr w:type="gramEnd"/>
+      <w:r>
+        <w:rPr>
+          <w:sz w:val="36"/>
+          <w:szCs w:val="36"/>
+        </w:rPr>
+        <w:t xml:space="preserve">) throws </w:t>
       </w:r>
       <w:proofErr w:type="spellStart"/>
       <w:r>
@@ -2313,6 +2671,7 @@
         <w:t xml:space="preserve">public final void join (long </w:t>
       </w:r>
       <w:proofErr w:type="spellStart"/>
+      <w:proofErr w:type="gramStart"/>
       <w:r>
         <w:rPr>
           <w:sz w:val="36"/>
@@ -2326,7 +2685,15 @@
           <w:sz w:val="36"/>
           <w:szCs w:val="36"/>
         </w:rPr>
-        <w:t xml:space="preserve"> ) th</w:t>
+        <w:t xml:space="preserve"> )</w:t>
+      </w:r>
+      <w:proofErr w:type="gramEnd"/>
+      <w:r>
+        <w:rPr>
+          <w:sz w:val="36"/>
+          <w:szCs w:val="36"/>
+        </w:rPr>
+        <w:t xml:space="preserve"> th</w:t>
       </w:r>
       <w:r>
         <w:rPr>
@@ -2463,7 +2830,23 @@
           <w:sz w:val="36"/>
           <w:szCs w:val="36"/>
         </w:rPr>
-        <w:t>and if one more thread interrupts then it would result in “</w:t>
+        <w:t xml:space="preserve">and if one more thread </w:t>
+      </w:r>
+      <w:proofErr w:type="gramStart"/>
+      <w:r>
+        <w:rPr>
+          <w:sz w:val="36"/>
+          <w:szCs w:val="36"/>
+        </w:rPr>
+        <w:t>interrupts</w:t>
+      </w:r>
+      <w:proofErr w:type="gramEnd"/>
+      <w:r>
+        <w:rPr>
+          <w:sz w:val="36"/>
+          <w:szCs w:val="36"/>
+        </w:rPr>
+        <w:t xml:space="preserve"> then it would result in “</w:t>
       </w:r>
       <w:proofErr w:type="spellStart"/>
       <w:r>
@@ -2511,7 +2894,23 @@
           <w:sz w:val="36"/>
           <w:szCs w:val="36"/>
         </w:rPr>
-        <w:t>Thread t = new Thread(); // new /born state</w:t>
+        <w:t xml:space="preserve">Thread t = new </w:t>
+      </w:r>
+      <w:proofErr w:type="gramStart"/>
+      <w:r>
+        <w:rPr>
+          <w:sz w:val="36"/>
+          <w:szCs w:val="36"/>
+        </w:rPr>
+        <w:t>Thread(</w:t>
+      </w:r>
+      <w:proofErr w:type="gramEnd"/>
+      <w:r>
+        <w:rPr>
+          <w:sz w:val="36"/>
+          <w:szCs w:val="36"/>
+        </w:rPr>
+        <w:t>); // new /born state</w:t>
       </w:r>
     </w:p>
     <w:p>
@@ -2523,6 +2922,7 @@
         </w:rPr>
       </w:pPr>
       <w:proofErr w:type="spellStart"/>
+      <w:proofErr w:type="gramStart"/>
       <w:r>
         <w:rPr>
           <w:sz w:val="36"/>
@@ -2531,6 +2931,7 @@
         <w:t>t.start</w:t>
       </w:r>
       <w:proofErr w:type="spellEnd"/>
+      <w:proofErr w:type="gramEnd"/>
       <w:r>
         <w:rPr>
           <w:sz w:val="36"/>
@@ -2601,6 +3002,7 @@
         <w:t xml:space="preserve">If currently executing thread invokes </w:t>
       </w:r>
       <w:proofErr w:type="spellStart"/>
+      <w:proofErr w:type="gramStart"/>
       <w:r>
         <w:rPr>
           <w:sz w:val="36"/>
@@ -2609,6 +3011,7 @@
         <w:t>t.join</w:t>
       </w:r>
       <w:proofErr w:type="spellEnd"/>
+      <w:proofErr w:type="gramEnd"/>
       <w:r>
         <w:rPr>
           <w:sz w:val="36"/>
@@ -2715,7 +3118,23 @@
           <w:sz w:val="36"/>
           <w:szCs w:val="36"/>
         </w:rPr>
-        <w:t>If run() is completed then it would enter into dead state</w:t>
+        <w:t xml:space="preserve">If </w:t>
+      </w:r>
+      <w:proofErr w:type="gramStart"/>
+      <w:r>
+        <w:rPr>
+          <w:sz w:val="36"/>
+          <w:szCs w:val="36"/>
+        </w:rPr>
+        <w:t>run(</w:t>
+      </w:r>
+      <w:proofErr w:type="gramEnd"/>
+      <w:r>
+        <w:rPr>
+          <w:sz w:val="36"/>
+          <w:szCs w:val="36"/>
+        </w:rPr>
+        <w:t>) is completed then it would enter into dead state</w:t>
       </w:r>
     </w:p>
     <w:p>
@@ -2897,7 +3316,23 @@
           <w:sz w:val="36"/>
           <w:szCs w:val="36"/>
         </w:rPr>
-        <w:t xml:space="preserve"> Similarly we can make main thread to wait for child thread as above example </w:t>
+        <w:t xml:space="preserve"> </w:t>
+      </w:r>
+      <w:proofErr w:type="gramStart"/>
+      <w:r>
+        <w:rPr>
+          <w:sz w:val="36"/>
+          <w:szCs w:val="36"/>
+        </w:rPr>
+        <w:t>Similarly</w:t>
+      </w:r>
+      <w:proofErr w:type="gramEnd"/>
+      <w:r>
+        <w:rPr>
+          <w:sz w:val="36"/>
+          <w:szCs w:val="36"/>
+        </w:rPr>
+        <w:t xml:space="preserve"> we can make main thread to wait for child thread as above example </w:t>
       </w:r>
       <w:proofErr w:type="spellStart"/>
       <w:r>
@@ -2948,6 +3383,7 @@
         <w:t xml:space="preserve">invoke </w:t>
       </w:r>
       <w:proofErr w:type="spellStart"/>
+      <w:proofErr w:type="gramStart"/>
       <w:r>
         <w:rPr>
           <w:sz w:val="36"/>
@@ -2956,6 +3392,7 @@
         <w:t>t.join</w:t>
       </w:r>
       <w:proofErr w:type="spellEnd"/>
+      <w:proofErr w:type="gramEnd"/>
       <w:r>
         <w:rPr>
           <w:sz w:val="36"/>
@@ -3072,12 +3509,21 @@
           <w:szCs w:val="36"/>
         </w:rPr>
       </w:pPr>
-      <w:r>
-        <w:rPr>
-          <w:sz w:val="36"/>
-          <w:szCs w:val="36"/>
-        </w:rPr>
-        <w:t>sleep() :</w:t>
+      <w:proofErr w:type="gramStart"/>
+      <w:r>
+        <w:rPr>
+          <w:sz w:val="36"/>
+          <w:szCs w:val="36"/>
+        </w:rPr>
+        <w:t>sleep(</w:t>
+      </w:r>
+      <w:proofErr w:type="gramEnd"/>
+      <w:r>
+        <w:rPr>
+          <w:sz w:val="36"/>
+          <w:szCs w:val="36"/>
+        </w:rPr>
+        <w:t>) :</w:t>
       </w:r>
     </w:p>
     <w:p>
@@ -3151,7 +3597,23 @@
           <w:sz w:val="36"/>
           <w:szCs w:val="36"/>
         </w:rPr>
-        <w:t xml:space="preserve">then we should go for sleep() method. </w:t>
+        <w:t xml:space="preserve">then we should go for </w:t>
+      </w:r>
+      <w:proofErr w:type="gramStart"/>
+      <w:r>
+        <w:rPr>
+          <w:sz w:val="36"/>
+          <w:szCs w:val="36"/>
+        </w:rPr>
+        <w:t>sleep(</w:t>
+      </w:r>
+      <w:proofErr w:type="gramEnd"/>
+      <w:r>
+        <w:rPr>
+          <w:sz w:val="36"/>
+          <w:szCs w:val="36"/>
+        </w:rPr>
+        <w:t xml:space="preserve">) method. </w:t>
       </w:r>
     </w:p>
     <w:p>
@@ -3183,7 +3645,23 @@
           <w:sz w:val="36"/>
           <w:szCs w:val="36"/>
         </w:rPr>
-        <w:t xml:space="preserve">public static native void sleep(long </w:t>
+        <w:t xml:space="preserve">public static native void </w:t>
+      </w:r>
+      <w:proofErr w:type="gramStart"/>
+      <w:r>
+        <w:rPr>
+          <w:sz w:val="36"/>
+          <w:szCs w:val="36"/>
+        </w:rPr>
+        <w:t>sleep(</w:t>
+      </w:r>
+      <w:proofErr w:type="gramEnd"/>
+      <w:r>
+        <w:rPr>
+          <w:sz w:val="36"/>
+          <w:szCs w:val="36"/>
+        </w:rPr>
+        <w:t xml:space="preserve">long </w:t>
       </w:r>
       <w:proofErr w:type="spellStart"/>
       <w:r>
@@ -3224,7 +3702,23 @@
           <w:sz w:val="36"/>
           <w:szCs w:val="36"/>
         </w:rPr>
-        <w:t xml:space="preserve">public static void sleep(long </w:t>
+        <w:t xml:space="preserve">public static void </w:t>
+      </w:r>
+      <w:proofErr w:type="gramStart"/>
+      <w:r>
+        <w:rPr>
+          <w:sz w:val="36"/>
+          <w:szCs w:val="36"/>
+        </w:rPr>
+        <w:t>sleep(</w:t>
+      </w:r>
+      <w:proofErr w:type="gramEnd"/>
+      <w:r>
+        <w:rPr>
+          <w:sz w:val="36"/>
+          <w:szCs w:val="36"/>
+        </w:rPr>
+        <w:t xml:space="preserve">long </w:t>
       </w:r>
       <w:proofErr w:type="spellStart"/>
       <w:r>
@@ -3320,7 +3814,23 @@
           <w:sz w:val="36"/>
           <w:szCs w:val="36"/>
         </w:rPr>
-        <w:t>Thread t = new Thread();</w:t>
+        <w:t xml:space="preserve">Thread t = new </w:t>
+      </w:r>
+      <w:proofErr w:type="gramStart"/>
+      <w:r>
+        <w:rPr>
+          <w:sz w:val="36"/>
+          <w:szCs w:val="36"/>
+        </w:rPr>
+        <w:t>Thread(</w:t>
+      </w:r>
+      <w:proofErr w:type="gramEnd"/>
+      <w:r>
+        <w:rPr>
+          <w:sz w:val="36"/>
+          <w:szCs w:val="36"/>
+        </w:rPr>
+        <w:t>);</w:t>
       </w:r>
       <w:r>
         <w:rPr>
@@ -3339,6 +3849,7 @@
         </w:rPr>
       </w:pPr>
       <w:proofErr w:type="spellStart"/>
+      <w:proofErr w:type="gramStart"/>
       <w:r>
         <w:rPr>
           <w:sz w:val="36"/>
@@ -3348,6 +3859,7 @@
         <w:t>t.start</w:t>
       </w:r>
       <w:proofErr w:type="spellEnd"/>
+      <w:proofErr w:type="gramEnd"/>
       <w:r>
         <w:rPr>
           <w:sz w:val="36"/>
@@ -3401,23 +3913,55 @@
           <w:sz w:val="36"/>
           <w:szCs w:val="36"/>
         </w:rPr>
-        <w:t>If run() completes then it would enter into dead state</w:t>
-      </w:r>
-    </w:p>
-    <w:p>
-      <w:pPr>
-        <w:jc w:val="both"/>
-        <w:rPr>
-          <w:sz w:val="36"/>
-          <w:szCs w:val="36"/>
-        </w:rPr>
-      </w:pPr>
-      <w:r>
-        <w:rPr>
-          <w:sz w:val="36"/>
-          <w:szCs w:val="36"/>
-        </w:rPr>
-        <w:t xml:space="preserve">If running thread invokes sleep(1000) / sleep(1000,100) </w:t>
+        <w:t xml:space="preserve">If </w:t>
+      </w:r>
+      <w:proofErr w:type="gramStart"/>
+      <w:r>
+        <w:rPr>
+          <w:sz w:val="36"/>
+          <w:szCs w:val="36"/>
+        </w:rPr>
+        <w:t>run(</w:t>
+      </w:r>
+      <w:proofErr w:type="gramEnd"/>
+      <w:r>
+        <w:rPr>
+          <w:sz w:val="36"/>
+          <w:szCs w:val="36"/>
+        </w:rPr>
+        <w:t>) completes then it would enter into dead state</w:t>
+      </w:r>
+    </w:p>
+    <w:p>
+      <w:pPr>
+        <w:jc w:val="both"/>
+        <w:rPr>
+          <w:sz w:val="36"/>
+          <w:szCs w:val="36"/>
+        </w:rPr>
+      </w:pPr>
+      <w:r>
+        <w:rPr>
+          <w:sz w:val="36"/>
+          <w:szCs w:val="36"/>
+        </w:rPr>
+        <w:t xml:space="preserve">If running thread invokes </w:t>
+      </w:r>
+      <w:proofErr w:type="gramStart"/>
+      <w:r>
+        <w:rPr>
+          <w:sz w:val="36"/>
+          <w:szCs w:val="36"/>
+        </w:rPr>
+        <w:t>sleep(</w:t>
+      </w:r>
+      <w:proofErr w:type="gramEnd"/>
+      <w:r>
+        <w:rPr>
+          <w:sz w:val="36"/>
+          <w:szCs w:val="36"/>
+        </w:rPr>
+        <w:t xml:space="preserve">1000) / sleep(1000,100) </w:t>
       </w:r>
       <w:r>
         <w:rPr>
@@ -3882,7 +4426,23 @@
           <w:sz w:val="36"/>
           <w:szCs w:val="36"/>
         </w:rPr>
-        <w:t>if thread is interrupting another thread , but the target thread is not in waiting/sleeping state then there would be no exception</w:t>
+        <w:t xml:space="preserve">if thread is interrupting another </w:t>
+      </w:r>
+      <w:proofErr w:type="gramStart"/>
+      <w:r>
+        <w:rPr>
+          <w:sz w:val="36"/>
+          <w:szCs w:val="36"/>
+        </w:rPr>
+        <w:t>thread ,</w:t>
+      </w:r>
+      <w:proofErr w:type="gramEnd"/>
+      <w:r>
+        <w:rPr>
+          <w:sz w:val="36"/>
+          <w:szCs w:val="36"/>
+        </w:rPr>
+        <w:t xml:space="preserve"> but the target thread is not in waiting/sleeping state then there would be no exception</w:t>
       </w:r>
     </w:p>
     <w:p>
@@ -3898,12 +4458,21 @@
           <w:szCs w:val="36"/>
         </w:rPr>
       </w:pPr>
-      <w:r>
-        <w:rPr>
-          <w:sz w:val="36"/>
-          <w:szCs w:val="36"/>
-        </w:rPr>
-        <w:t xml:space="preserve">interrupt() call will be waiting till the target thread enters into waiting state/ sleeping state, so this call </w:t>
+      <w:proofErr w:type="gramStart"/>
+      <w:r>
+        <w:rPr>
+          <w:sz w:val="36"/>
+          <w:szCs w:val="36"/>
+        </w:rPr>
+        <w:t>interrupt(</w:t>
+      </w:r>
+      <w:proofErr w:type="gramEnd"/>
+      <w:r>
+        <w:rPr>
+          <w:sz w:val="36"/>
+          <w:szCs w:val="36"/>
+        </w:rPr>
+        <w:t xml:space="preserve">) call will be waiting till the target thread enters into waiting state/ sleeping state, so this call </w:t>
       </w:r>
       <w:proofErr w:type="spellStart"/>
       <w:r>
@@ -3940,7 +4509,23 @@
           <w:sz w:val="36"/>
           <w:szCs w:val="36"/>
         </w:rPr>
-        <w:t>Once the target thread enters into waiting state / sleeping state then interrupt() will interrupt and causes its interruption</w:t>
+        <w:t xml:space="preserve">Once the target thread enters into waiting state / sleeping state then </w:t>
+      </w:r>
+      <w:proofErr w:type="gramStart"/>
+      <w:r>
+        <w:rPr>
+          <w:sz w:val="36"/>
+          <w:szCs w:val="36"/>
+        </w:rPr>
+        <w:t>interrupt(</w:t>
+      </w:r>
+      <w:proofErr w:type="gramEnd"/>
+      <w:r>
+        <w:rPr>
+          <w:sz w:val="36"/>
+          <w:szCs w:val="36"/>
+        </w:rPr>
+        <w:t>) will interrupt and causes its interruption</w:t>
       </w:r>
     </w:p>
     <w:p>
@@ -3961,7 +4546,23 @@
           <w:sz w:val="36"/>
           <w:szCs w:val="36"/>
         </w:rPr>
-        <w:t>Interrupt call be wasted only if the thread does not enters into waiting / sleeping state.</w:t>
+        <w:t xml:space="preserve">Interrupt call be wasted only if the thread does not </w:t>
+      </w:r>
+      <w:proofErr w:type="gramStart"/>
+      <w:r>
+        <w:rPr>
+          <w:sz w:val="36"/>
+          <w:szCs w:val="36"/>
+        </w:rPr>
+        <w:t>enters</w:t>
+      </w:r>
+      <w:proofErr w:type="gramEnd"/>
+      <w:r>
+        <w:rPr>
+          <w:sz w:val="36"/>
+          <w:szCs w:val="36"/>
+        </w:rPr>
+        <w:t xml:space="preserve"> into waiting / sleeping state.</w:t>
       </w:r>
     </w:p>
     <w:p>
@@ -4022,12 +4623,21 @@
           <w:szCs w:val="36"/>
         </w:rPr>
       </w:pPr>
-      <w:r>
-        <w:rPr>
-          <w:sz w:val="36"/>
-          <w:szCs w:val="36"/>
-        </w:rPr>
-        <w:t xml:space="preserve">yield() : to pause the current executing thread and give a chance to the remaining waiting  threads of same priority </w:t>
+      <w:proofErr w:type="gramStart"/>
+      <w:r>
+        <w:rPr>
+          <w:sz w:val="36"/>
+          <w:szCs w:val="36"/>
+        </w:rPr>
+        <w:t>yield(</w:t>
+      </w:r>
+      <w:proofErr w:type="gramEnd"/>
+      <w:r>
+        <w:rPr>
+          <w:sz w:val="36"/>
+          <w:szCs w:val="36"/>
+        </w:rPr>
+        <w:t xml:space="preserve">) : to pause the current executing thread and give a chance to the remaining waiting  threads of same priority </w:t>
       </w:r>
     </w:p>
     <w:p>
@@ -4049,12 +4659,21 @@
           <w:szCs w:val="36"/>
         </w:rPr>
       </w:pPr>
-      <w:r>
-        <w:rPr>
-          <w:sz w:val="36"/>
-          <w:szCs w:val="36"/>
-        </w:rPr>
-        <w:t>join(): if a threads needs to wait until some other thread finishes its execution then we should use join() method.</w:t>
+      <w:proofErr w:type="gramStart"/>
+      <w:r>
+        <w:rPr>
+          <w:sz w:val="36"/>
+          <w:szCs w:val="36"/>
+        </w:rPr>
+        <w:t>join(</w:t>
+      </w:r>
+      <w:proofErr w:type="gramEnd"/>
+      <w:r>
+        <w:rPr>
+          <w:sz w:val="36"/>
+          <w:szCs w:val="36"/>
+        </w:rPr>
+        <w:t>): if a threads needs to wait until some other thread finishes its execution then we should use join() method.</w:t>
       </w:r>
     </w:p>
     <w:p>
@@ -4076,12 +4695,21 @@
           <w:szCs w:val="36"/>
         </w:rPr>
       </w:pPr>
-      <w:r>
-        <w:rPr>
-          <w:sz w:val="36"/>
-          <w:szCs w:val="36"/>
-        </w:rPr>
-        <w:t>sleep(): if a thread don’t want to perform any operation for a particular amount of time then we should go for sleep() method.</w:t>
+      <w:proofErr w:type="gramStart"/>
+      <w:r>
+        <w:rPr>
+          <w:sz w:val="36"/>
+          <w:szCs w:val="36"/>
+        </w:rPr>
+        <w:t>sleep(</w:t>
+      </w:r>
+      <w:proofErr w:type="gramEnd"/>
+      <w:r>
+        <w:rPr>
+          <w:sz w:val="36"/>
+          <w:szCs w:val="36"/>
+        </w:rPr>
+        <w:t>): if a thread don’t want to perform any operation for a particular amount of time then we should go for sleep() method.</w:t>
       </w:r>
     </w:p>
     <w:p>
@@ -4111,7 +4739,15 @@
           <w:sz w:val="36"/>
           <w:szCs w:val="36"/>
         </w:rPr>
-        <w:t xml:space="preserve">Is it static </w:t>
+        <w:t xml:space="preserve">Is it </w:t>
+      </w:r>
+      <w:proofErr w:type="gramStart"/>
+      <w:r>
+        <w:rPr>
+          <w:sz w:val="36"/>
+          <w:szCs w:val="36"/>
+        </w:rPr>
+        <w:t xml:space="preserve">static </w:t>
       </w:r>
       <w:r>
         <w:rPr>
@@ -4120,6 +4756,7 @@
         </w:rPr>
         <w:t>?</w:t>
       </w:r>
+      <w:proofErr w:type="gramEnd"/>
     </w:p>
     <w:p>
       <w:pPr>
@@ -4130,12 +4767,21 @@
           <w:szCs w:val="36"/>
         </w:rPr>
       </w:pPr>
-      <w:r>
-        <w:rPr>
-          <w:sz w:val="36"/>
-          <w:szCs w:val="36"/>
-        </w:rPr>
-        <w:t>yield() : yes</w:t>
+      <w:proofErr w:type="gramStart"/>
+      <w:r>
+        <w:rPr>
+          <w:sz w:val="36"/>
+          <w:szCs w:val="36"/>
+        </w:rPr>
+        <w:t>yield(</w:t>
+      </w:r>
+      <w:proofErr w:type="gramEnd"/>
+      <w:r>
+        <w:rPr>
+          <w:sz w:val="36"/>
+          <w:szCs w:val="36"/>
+        </w:rPr>
+        <w:t>) : yes</w:t>
       </w:r>
     </w:p>
     <w:p>
@@ -4147,12 +4793,21 @@
           <w:szCs w:val="36"/>
         </w:rPr>
       </w:pPr>
-      <w:r>
-        <w:rPr>
-          <w:sz w:val="36"/>
-          <w:szCs w:val="36"/>
-        </w:rPr>
-        <w:t>join() : no</w:t>
+      <w:proofErr w:type="gramStart"/>
+      <w:r>
+        <w:rPr>
+          <w:sz w:val="36"/>
+          <w:szCs w:val="36"/>
+        </w:rPr>
+        <w:t>join(</w:t>
+      </w:r>
+      <w:proofErr w:type="gramEnd"/>
+      <w:r>
+        <w:rPr>
+          <w:sz w:val="36"/>
+          <w:szCs w:val="36"/>
+        </w:rPr>
+        <w:t>) : no</w:t>
       </w:r>
     </w:p>
     <w:p>
@@ -4164,12 +4819,21 @@
           <w:szCs w:val="36"/>
         </w:rPr>
       </w:pPr>
-      <w:r>
-        <w:rPr>
-          <w:sz w:val="36"/>
-          <w:szCs w:val="36"/>
-        </w:rPr>
-        <w:t>sleep() : yes</w:t>
+      <w:proofErr w:type="gramStart"/>
+      <w:r>
+        <w:rPr>
+          <w:sz w:val="36"/>
+          <w:szCs w:val="36"/>
+        </w:rPr>
+        <w:t>sleep(</w:t>
+      </w:r>
+      <w:proofErr w:type="gramEnd"/>
+      <w:r>
+        <w:rPr>
+          <w:sz w:val="36"/>
+          <w:szCs w:val="36"/>
+        </w:rPr>
+        <w:t>) : yes</w:t>
       </w:r>
     </w:p>
     <w:p>
@@ -4194,12 +4858,21 @@
           <w:szCs w:val="36"/>
         </w:rPr>
       </w:pPr>
-      <w:r>
-        <w:rPr>
-          <w:sz w:val="36"/>
-          <w:szCs w:val="36"/>
-        </w:rPr>
-        <w:t>Is  it final</w:t>
+      <w:proofErr w:type="gramStart"/>
+      <w:r>
+        <w:rPr>
+          <w:sz w:val="36"/>
+          <w:szCs w:val="36"/>
+        </w:rPr>
+        <w:t>Is  it</w:t>
+      </w:r>
+      <w:proofErr w:type="gramEnd"/>
+      <w:r>
+        <w:rPr>
+          <w:sz w:val="36"/>
+          <w:szCs w:val="36"/>
+        </w:rPr>
+        <w:t xml:space="preserve"> final</w:t>
       </w:r>
       <w:r>
         <w:rPr>
@@ -4218,6 +4891,7 @@
           <w:szCs w:val="36"/>
         </w:rPr>
       </w:pPr>
+      <w:proofErr w:type="gramStart"/>
       <w:r>
         <w:rPr>
           <w:sz w:val="36"/>
@@ -4231,7 +4905,15 @@
           <w:sz w:val="36"/>
           <w:szCs w:val="36"/>
         </w:rPr>
-        <w:t>ield(): no</w:t>
+        <w:t>ield(</w:t>
+      </w:r>
+      <w:proofErr w:type="gramEnd"/>
+      <w:r>
+        <w:rPr>
+          <w:sz w:val="36"/>
+          <w:szCs w:val="36"/>
+        </w:rPr>
+        <w:t>): no</w:t>
       </w:r>
     </w:p>
     <w:p>
@@ -4243,6 +4925,7 @@
           <w:szCs w:val="36"/>
         </w:rPr>
       </w:pPr>
+      <w:proofErr w:type="gramStart"/>
       <w:r>
         <w:rPr>
           <w:sz w:val="36"/>
@@ -4255,7 +4938,15 @@
           <w:sz w:val="36"/>
           <w:szCs w:val="36"/>
         </w:rPr>
-        <w:t>oin()</w:t>
+        <w:t>oin(</w:t>
+      </w:r>
+      <w:proofErr w:type="gramEnd"/>
+      <w:r>
+        <w:rPr>
+          <w:sz w:val="36"/>
+          <w:szCs w:val="36"/>
+        </w:rPr>
+        <w:t>)</w:t>
       </w:r>
       <w:r>
         <w:rPr>
@@ -4274,12 +4965,21 @@
           <w:szCs w:val="36"/>
         </w:rPr>
       </w:pPr>
-      <w:r>
-        <w:rPr>
-          <w:sz w:val="36"/>
-          <w:szCs w:val="36"/>
-        </w:rPr>
-        <w:t>sleep():no</w:t>
+      <w:proofErr w:type="gramStart"/>
+      <w:r>
+        <w:rPr>
+          <w:sz w:val="36"/>
+          <w:szCs w:val="36"/>
+        </w:rPr>
+        <w:t>sleep(</w:t>
+      </w:r>
+      <w:proofErr w:type="gramEnd"/>
+      <w:r>
+        <w:rPr>
+          <w:sz w:val="36"/>
+          <w:szCs w:val="36"/>
+        </w:rPr>
+        <w:t>):no</w:t>
       </w:r>
     </w:p>
     <w:p>
@@ -4321,12 +5021,21 @@
           <w:szCs w:val="36"/>
         </w:rPr>
       </w:pPr>
-      <w:r>
-        <w:rPr>
-          <w:sz w:val="36"/>
-          <w:szCs w:val="36"/>
-        </w:rPr>
-        <w:t>yield(): no</w:t>
+      <w:proofErr w:type="gramStart"/>
+      <w:r>
+        <w:rPr>
+          <w:sz w:val="36"/>
+          <w:szCs w:val="36"/>
+        </w:rPr>
+        <w:t>yield(</w:t>
+      </w:r>
+      <w:proofErr w:type="gramEnd"/>
+      <w:r>
+        <w:rPr>
+          <w:sz w:val="36"/>
+          <w:szCs w:val="36"/>
+        </w:rPr>
+        <w:t>): no</w:t>
       </w:r>
     </w:p>
     <w:p>
@@ -4338,12 +5047,21 @@
           <w:szCs w:val="36"/>
         </w:rPr>
       </w:pPr>
-      <w:r>
-        <w:rPr>
-          <w:sz w:val="36"/>
-          <w:szCs w:val="36"/>
-        </w:rPr>
-        <w:t>join(): yes</w:t>
+      <w:proofErr w:type="gramStart"/>
+      <w:r>
+        <w:rPr>
+          <w:sz w:val="36"/>
+          <w:szCs w:val="36"/>
+        </w:rPr>
+        <w:t>join(</w:t>
+      </w:r>
+      <w:proofErr w:type="gramEnd"/>
+      <w:r>
+        <w:rPr>
+          <w:sz w:val="36"/>
+          <w:szCs w:val="36"/>
+        </w:rPr>
+        <w:t>): yes</w:t>
       </w:r>
     </w:p>
     <w:p>
@@ -4355,12 +5073,21 @@
           <w:szCs w:val="36"/>
         </w:rPr>
       </w:pPr>
-      <w:r>
-        <w:rPr>
-          <w:sz w:val="36"/>
-          <w:szCs w:val="36"/>
-        </w:rPr>
-        <w:t>sleep():yes</w:t>
+      <w:proofErr w:type="gramStart"/>
+      <w:r>
+        <w:rPr>
+          <w:sz w:val="36"/>
+          <w:szCs w:val="36"/>
+        </w:rPr>
+        <w:t>sleep(</w:t>
+      </w:r>
+      <w:proofErr w:type="gramEnd"/>
+      <w:r>
+        <w:rPr>
+          <w:sz w:val="36"/>
+          <w:szCs w:val="36"/>
+        </w:rPr>
+        <w:t>):yes</w:t>
       </w:r>
     </w:p>
     <w:p>
@@ -4390,7 +5117,23 @@
           <w:sz w:val="36"/>
           <w:szCs w:val="36"/>
         </w:rPr>
-        <w:t xml:space="preserve">Does it throws </w:t>
+        <w:t xml:space="preserve">Does it </w:t>
+      </w:r>
+      <w:proofErr w:type="gramStart"/>
+      <w:r>
+        <w:rPr>
+          <w:sz w:val="36"/>
+          <w:szCs w:val="36"/>
+        </w:rPr>
+        <w:t>throws</w:t>
+      </w:r>
+      <w:proofErr w:type="gramEnd"/>
+      <w:r>
+        <w:rPr>
+          <w:sz w:val="36"/>
+          <w:szCs w:val="36"/>
+        </w:rPr>
+        <w:t xml:space="preserve"> </w:t>
       </w:r>
       <w:proofErr w:type="spellStart"/>
       <w:r>
@@ -4418,12 +5161,21 @@
           <w:szCs w:val="36"/>
         </w:rPr>
       </w:pPr>
-      <w:r>
-        <w:rPr>
-          <w:sz w:val="36"/>
-          <w:szCs w:val="36"/>
-        </w:rPr>
-        <w:t>yield(): no</w:t>
+      <w:proofErr w:type="gramStart"/>
+      <w:r>
+        <w:rPr>
+          <w:sz w:val="36"/>
+          <w:szCs w:val="36"/>
+        </w:rPr>
+        <w:t>yield(</w:t>
+      </w:r>
+      <w:proofErr w:type="gramEnd"/>
+      <w:r>
+        <w:rPr>
+          <w:sz w:val="36"/>
+          <w:szCs w:val="36"/>
+        </w:rPr>
+        <w:t>): no</w:t>
       </w:r>
     </w:p>
     <w:p>
@@ -4435,12 +5187,21 @@
           <w:szCs w:val="36"/>
         </w:rPr>
       </w:pPr>
-      <w:r>
-        <w:rPr>
-          <w:sz w:val="36"/>
-          <w:szCs w:val="36"/>
-        </w:rPr>
-        <w:t>join() : yes</w:t>
+      <w:proofErr w:type="gramStart"/>
+      <w:r>
+        <w:rPr>
+          <w:sz w:val="36"/>
+          <w:szCs w:val="36"/>
+        </w:rPr>
+        <w:t>join(</w:t>
+      </w:r>
+      <w:proofErr w:type="gramEnd"/>
+      <w:r>
+        <w:rPr>
+          <w:sz w:val="36"/>
+          <w:szCs w:val="36"/>
+        </w:rPr>
+        <w:t>) : yes</w:t>
       </w:r>
     </w:p>
     <w:p>
@@ -4452,12 +5213,21 @@
           <w:szCs w:val="36"/>
         </w:rPr>
       </w:pPr>
-      <w:r>
-        <w:rPr>
-          <w:sz w:val="36"/>
-          <w:szCs w:val="36"/>
-        </w:rPr>
-        <w:t>sleep() : yes</w:t>
+      <w:proofErr w:type="gramStart"/>
+      <w:r>
+        <w:rPr>
+          <w:sz w:val="36"/>
+          <w:szCs w:val="36"/>
+        </w:rPr>
+        <w:t>sleep(</w:t>
+      </w:r>
+      <w:proofErr w:type="gramEnd"/>
+      <w:r>
+        <w:rPr>
+          <w:sz w:val="36"/>
+          <w:szCs w:val="36"/>
+        </w:rPr>
+        <w:t>) : yes</w:t>
       </w:r>
     </w:p>
     <w:p>
@@ -4499,12 +5269,21 @@
           <w:szCs w:val="36"/>
         </w:rPr>
       </w:pPr>
-      <w:r>
-        <w:rPr>
-          <w:sz w:val="36"/>
-          <w:szCs w:val="36"/>
-        </w:rPr>
-        <w:t>yield() : yes</w:t>
+      <w:proofErr w:type="gramStart"/>
+      <w:r>
+        <w:rPr>
+          <w:sz w:val="36"/>
+          <w:szCs w:val="36"/>
+        </w:rPr>
+        <w:t>yield(</w:t>
+      </w:r>
+      <w:proofErr w:type="gramEnd"/>
+      <w:r>
+        <w:rPr>
+          <w:sz w:val="36"/>
+          <w:szCs w:val="36"/>
+        </w:rPr>
+        <w:t>) : yes</w:t>
       </w:r>
     </w:p>
     <w:p>
@@ -4516,12 +5295,21 @@
           <w:szCs w:val="36"/>
         </w:rPr>
       </w:pPr>
-      <w:r>
-        <w:rPr>
-          <w:sz w:val="36"/>
-          <w:szCs w:val="36"/>
-        </w:rPr>
-        <w:t>join() : no</w:t>
+      <w:proofErr w:type="gramStart"/>
+      <w:r>
+        <w:rPr>
+          <w:sz w:val="36"/>
+          <w:szCs w:val="36"/>
+        </w:rPr>
+        <w:t>join(</w:t>
+      </w:r>
+      <w:proofErr w:type="gramEnd"/>
+      <w:r>
+        <w:rPr>
+          <w:sz w:val="36"/>
+          <w:szCs w:val="36"/>
+        </w:rPr>
+        <w:t>) : no</w:t>
       </w:r>
     </w:p>
     <w:p>
@@ -4533,12 +5321,21 @@
           <w:szCs w:val="36"/>
         </w:rPr>
       </w:pPr>
-      <w:r>
-        <w:rPr>
-          <w:sz w:val="36"/>
-          <w:szCs w:val="36"/>
-        </w:rPr>
-        <w:t>sleep()</w:t>
+      <w:proofErr w:type="gramStart"/>
+      <w:r>
+        <w:rPr>
+          <w:sz w:val="36"/>
+          <w:szCs w:val="36"/>
+        </w:rPr>
+        <w:t>sleep(</w:t>
+      </w:r>
+      <w:proofErr w:type="gramEnd"/>
+      <w:r>
+        <w:rPr>
+          <w:sz w:val="36"/>
+          <w:szCs w:val="36"/>
+        </w:rPr>
+        <w:t>)</w:t>
       </w:r>
     </w:p>
     <w:p>
@@ -4556,7 +5353,22 @@
           <w:szCs w:val="36"/>
         </w:rPr>
         <w:tab/>
-        <w:t xml:space="preserve">sleep( long </w:t>
+      </w:r>
+      <w:proofErr w:type="gramStart"/>
+      <w:r>
+        <w:rPr>
+          <w:sz w:val="36"/>
+          <w:szCs w:val="36"/>
+        </w:rPr>
+        <w:t>sleep( long</w:t>
+      </w:r>
+      <w:proofErr w:type="gramEnd"/>
+      <w:r>
+        <w:rPr>
+          <w:sz w:val="36"/>
+          <w:szCs w:val="36"/>
+        </w:rPr>
+        <w:t xml:space="preserve"> </w:t>
       </w:r>
       <w:proofErr w:type="spellStart"/>
       <w:r>
@@ -4597,7 +5409,22 @@
           <w:szCs w:val="36"/>
         </w:rPr>
         <w:tab/>
-        <w:t xml:space="preserve">sleep( long </w:t>
+      </w:r>
+      <w:proofErr w:type="gramStart"/>
+      <w:r>
+        <w:rPr>
+          <w:sz w:val="36"/>
+          <w:szCs w:val="36"/>
+        </w:rPr>
+        <w:t>sleep( long</w:t>
+      </w:r>
+      <w:proofErr w:type="gramEnd"/>
+      <w:r>
+        <w:rPr>
+          <w:sz w:val="36"/>
+          <w:szCs w:val="36"/>
+        </w:rPr>
+        <w:t xml:space="preserve"> </w:t>
       </w:r>
       <w:proofErr w:type="spellStart"/>
       <w:r>
@@ -4874,7 +5701,23 @@
           <w:sz w:val="36"/>
           <w:szCs w:val="36"/>
         </w:rPr>
-        <w:t xml:space="preserve">But the main disadvantages of  the synchronized keyword is </w:t>
+        <w:t xml:space="preserve">But the main disadvantages </w:t>
+      </w:r>
+      <w:proofErr w:type="gramStart"/>
+      <w:r>
+        <w:rPr>
+          <w:sz w:val="36"/>
+          <w:szCs w:val="36"/>
+        </w:rPr>
+        <w:t>of  the</w:t>
+      </w:r>
+      <w:proofErr w:type="gramEnd"/>
+      <w:r>
+        <w:rPr>
+          <w:sz w:val="36"/>
+          <w:szCs w:val="36"/>
+        </w:rPr>
+        <w:t xml:space="preserve"> synchronized keyword is </w:t>
       </w:r>
       <w:r>
         <w:rPr>
@@ -5109,21 +5952,53 @@
           <w:sz w:val="36"/>
           <w:szCs w:val="36"/>
         </w:rPr>
-        <w:t xml:space="preserve">Threads t and t1 are executed simultaneously </w:t>
-      </w:r>
-      <w:r>
-        <w:rPr>
-          <w:sz w:val="36"/>
-          <w:szCs w:val="36"/>
-        </w:rPr>
-        <w:t xml:space="preserve">, so we cant predict the output. </w:t>
-      </w:r>
-      <w:r>
-        <w:rPr>
-          <w:sz w:val="36"/>
-          <w:szCs w:val="36"/>
-        </w:rPr>
-        <w:t xml:space="preserve">Here the main problem is data inconsistency . </w:t>
+        <w:t xml:space="preserve">Threads t and t1 are executed </w:t>
+      </w:r>
+      <w:proofErr w:type="gramStart"/>
+      <w:r>
+        <w:rPr>
+          <w:sz w:val="36"/>
+          <w:szCs w:val="36"/>
+        </w:rPr>
+        <w:t xml:space="preserve">simultaneously </w:t>
+      </w:r>
+      <w:r>
+        <w:rPr>
+          <w:sz w:val="36"/>
+          <w:szCs w:val="36"/>
+        </w:rPr>
+        <w:t>,</w:t>
+      </w:r>
+      <w:proofErr w:type="gramEnd"/>
+      <w:r>
+        <w:rPr>
+          <w:sz w:val="36"/>
+          <w:szCs w:val="36"/>
+        </w:rPr>
+        <w:t xml:space="preserve"> so we cant predict the output. </w:t>
+      </w:r>
+      <w:r>
+        <w:rPr>
+          <w:sz w:val="36"/>
+          <w:szCs w:val="36"/>
+        </w:rPr>
+        <w:t xml:space="preserve">Here the main problem is data </w:t>
+      </w:r>
+      <w:proofErr w:type="gramStart"/>
+      <w:r>
+        <w:rPr>
+          <w:sz w:val="36"/>
+          <w:szCs w:val="36"/>
+        </w:rPr>
+        <w:t>inconsistency .</w:t>
+      </w:r>
+      <w:proofErr w:type="gramEnd"/>
+      <w:r>
+        <w:rPr>
+          <w:sz w:val="36"/>
+          <w:szCs w:val="36"/>
+        </w:rPr>
+        <w:t xml:space="preserve"> </w:t>
       </w:r>
     </w:p>
     <w:p>
@@ -5210,14 +6085,30 @@
           <w:sz w:val="36"/>
           <w:szCs w:val="36"/>
         </w:rPr>
-        <w:t xml:space="preserve">ill not execute simultaneously </w:t>
-      </w:r>
-      <w:r>
-        <w:rPr>
-          <w:sz w:val="36"/>
-          <w:szCs w:val="36"/>
-        </w:rPr>
-        <w:t xml:space="preserve">, instead if t thread is running , t1 thread will not interrupt until the </w:t>
+        <w:t xml:space="preserve">ill not execute </w:t>
+      </w:r>
+      <w:proofErr w:type="gramStart"/>
+      <w:r>
+        <w:rPr>
+          <w:sz w:val="36"/>
+          <w:szCs w:val="36"/>
+        </w:rPr>
+        <w:t xml:space="preserve">simultaneously </w:t>
+      </w:r>
+      <w:r>
+        <w:rPr>
+          <w:sz w:val="36"/>
+          <w:szCs w:val="36"/>
+        </w:rPr>
+        <w:t>,</w:t>
+      </w:r>
+      <w:proofErr w:type="gramEnd"/>
+      <w:r>
+        <w:rPr>
+          <w:sz w:val="36"/>
+          <w:szCs w:val="36"/>
+        </w:rPr>
+        <w:t xml:space="preserve"> instead if t thread is running , t1 thread will not interrupt until the </w:t>
       </w:r>
       <w:r>
         <w:rPr>
@@ -5662,7 +6553,7 @@
 </file>
 
 <file path=word/numbering.xml><?xml version="1.0" encoding="utf-8"?>
-<w:numbering xmlns:wpc="http://schemas.microsoft.com/office/word/2010/wordprocessingCanvas" xmlns:cx="http://schemas.microsoft.com/office/drawing/2014/chartex" xmlns:cx1="http://schemas.microsoft.com/office/drawing/2015/9/8/chartex" xmlns:cx2="http://schemas.microsoft.com/office/drawing/2015/10/21/chartex" xmlns:cx3="http://schemas.microsoft.com/office/drawing/2016/5/9/chartex" xmlns:cx4="http://schemas.microsoft.com/office/drawing/2016/5/10/chartex" xmlns:cx5="http://schemas.microsoft.com/office/drawing/2016/5/11/chartex" xmlns:cx6="http://schemas.microsoft.com/office/drawing/2016/5/12/chartex" xmlns:cx7="http://schemas.microsoft.com/office/drawing/2016/5/13/chartex" xmlns:cx8="http://schemas.microsoft.com/office/drawing/2016/5/14/chartex" xmlns:mc="http://schemas.openxmlformats.org/markup-compatibility/2006" xmlns:aink="http://schemas.microsoft.com/office/drawing/2016/ink" xmlns:am3d="http://schemas.microsoft.com/office/drawing/2017/model3d" xmlns:o="urn:schemas-microsoft-com:office:office" xmlns:r="http://schemas.openxmlformats.org/officeDocument/2006/relationships" xmlns:m="http://schemas.openxmlformats.org/officeDocument/2006/math" xmlns:v="urn:schemas-microsoft-com:vml" xmlns:wp14="http://schemas.microsoft.com/office/word/2010/wordprocessingDrawing" xmlns:wp="http://schemas.openxmlformats.org/drawingml/2006/wordprocessingDrawing" xmlns:w10="urn:schemas-microsoft-com:office:word" xmlns:w="http://schemas.openxmlformats.org/wordprocessingml/2006/main" xmlns:w14="http://schemas.microsoft.com/office/word/2010/wordml" xmlns:w15="http://schemas.microsoft.com/office/word/2012/wordml" xmlns:w16cex="http://schemas.microsoft.com/office/word/2018/wordml/cex" xmlns:w16cid="http://schemas.microsoft.com/office/word/2016/wordml/cid" xmlns:w16="http://schemas.microsoft.com/office/word/2018/wordml" xmlns:w16sdtdh="http://schemas.microsoft.com/office/word/2020/wordml/sdtdatahash" xmlns:w16se="http://schemas.microsoft.com/office/word/2015/wordml/symex" xmlns:wpg="http://schemas.microsoft.com/office/word/2010/wordprocessingGroup" xmlns:wpi="http://schemas.microsoft.com/office/word/2010/wordprocessingInk" xmlns:wne="http://schemas.microsoft.com/office/word/2006/wordml" xmlns:wps="http://schemas.microsoft.com/office/word/2010/wordprocessingShape" mc:Ignorable="w14 w15 w16se w16cid w16 w16cex w16sdtdh wp14">
+<w:numbering xmlns:wpc="http://schemas.microsoft.com/office/word/2010/wordprocessingCanvas" xmlns:cx="http://schemas.microsoft.com/office/drawing/2014/chartex" xmlns:cx1="http://schemas.microsoft.com/office/drawing/2015/9/8/chartex" xmlns:cx2="http://schemas.microsoft.com/office/drawing/2015/10/21/chartex" xmlns:cx3="http://schemas.microsoft.com/office/drawing/2016/5/9/chartex" xmlns:cx4="http://schemas.microsoft.com/office/drawing/2016/5/10/chartex" xmlns:cx5="http://schemas.microsoft.com/office/drawing/2016/5/11/chartex" xmlns:cx6="http://schemas.microsoft.com/office/drawing/2016/5/12/chartex" xmlns:cx7="http://schemas.microsoft.com/office/drawing/2016/5/13/chartex" xmlns:cx8="http://schemas.microsoft.com/office/drawing/2016/5/14/chartex" xmlns:mc="http://schemas.openxmlformats.org/markup-compatibility/2006" xmlns:aink="http://schemas.microsoft.com/office/drawing/2016/ink" xmlns:am3d="http://schemas.microsoft.com/office/drawing/2017/model3d" xmlns:o="urn:schemas-microsoft-com:office:office" xmlns:oel="http://schemas.microsoft.com/office/2019/extlst" xmlns:r="http://schemas.openxmlformats.org/officeDocument/2006/relationships" xmlns:m="http://schemas.openxmlformats.org/officeDocument/2006/math" xmlns:v="urn:schemas-microsoft-com:vml" xmlns:wp14="http://schemas.microsoft.com/office/word/2010/wordprocessingDrawing" xmlns:wp="http://schemas.openxmlformats.org/drawingml/2006/wordprocessingDrawing" xmlns:w10="urn:schemas-microsoft-com:office:word" xmlns:w="http://schemas.openxmlformats.org/wordprocessingml/2006/main" xmlns:w14="http://schemas.microsoft.com/office/word/2010/wordml" xmlns:w15="http://schemas.microsoft.com/office/word/2012/wordml" xmlns:w16cex="http://schemas.microsoft.com/office/word/2018/wordml/cex" xmlns:w16cid="http://schemas.microsoft.com/office/word/2016/wordml/cid" xmlns:w16="http://schemas.microsoft.com/office/word/2018/wordml" xmlns:w16du="http://schemas.microsoft.com/office/word/2023/wordml/word16du" xmlns:w16sdtdh="http://schemas.microsoft.com/office/word/2020/wordml/sdtdatahash" xmlns:w16sdtfl="http://schemas.microsoft.com/office/word/2024/wordml/sdtformatlock" xmlns:w16se="http://schemas.microsoft.com/office/word/2015/wordml/symex" xmlns:wpg="http://schemas.microsoft.com/office/word/2010/wordprocessingGroup" xmlns:wpi="http://schemas.microsoft.com/office/word/2010/wordprocessingInk" xmlns:wne="http://schemas.microsoft.com/office/word/2006/wordml" xmlns:wps="http://schemas.microsoft.com/office/word/2010/wordprocessingShape" mc:Ignorable="w14 w15 w16se w16cid w16 w16cex w16sdtdh w16sdtfl w16du wp14">
   <w:abstractNum w:abstractNumId="0" w15:restartNumberingAfterBreak="0">
     <w:nsid w:val="06441A00"/>
     <w:multiLevelType w:val="hybridMultilevel"/>
@@ -6382,32 +7273,32 @@
       </w:rPr>
     </w:lvl>
   </w:abstractNum>
-  <w:num w:numId="1">
+  <w:num w:numId="1" w16cid:durableId="1930582074">
     <w:abstractNumId w:val="2"/>
   </w:num>
-  <w:num w:numId="2">
+  <w:num w:numId="2" w16cid:durableId="194852418">
     <w:abstractNumId w:val="3"/>
   </w:num>
-  <w:num w:numId="3">
+  <w:num w:numId="3" w16cid:durableId="740059788">
     <w:abstractNumId w:val="4"/>
   </w:num>
-  <w:num w:numId="4">
+  <w:num w:numId="4" w16cid:durableId="693768041">
     <w:abstractNumId w:val="1"/>
   </w:num>
-  <w:num w:numId="5">
+  <w:num w:numId="5" w16cid:durableId="226233961">
     <w:abstractNumId w:val="0"/>
   </w:num>
-  <w:num w:numId="6">
+  <w:num w:numId="6" w16cid:durableId="1967420775">
     <w:abstractNumId w:val="5"/>
   </w:num>
-  <w:num w:numId="7">
+  <w:num w:numId="7" w16cid:durableId="1575824029">
     <w:abstractNumId w:val="6"/>
   </w:num>
 </w:numbering>
 </file>
 
 <file path=word/styles.xml><?xml version="1.0" encoding="utf-8"?>
-<w:styles xmlns:mc="http://schemas.openxmlformats.org/markup-compatibility/2006" xmlns:r="http://schemas.openxmlformats.org/officeDocument/2006/relationships" xmlns:w="http://schemas.openxmlformats.org/wordprocessingml/2006/main" xmlns:w14="http://schemas.microsoft.com/office/word/2010/wordml" xmlns:w15="http://schemas.microsoft.com/office/word/2012/wordml" xmlns:w16cex="http://schemas.microsoft.com/office/word/2018/wordml/cex" xmlns:w16cid="http://schemas.microsoft.com/office/word/2016/wordml/cid" xmlns:w16="http://schemas.microsoft.com/office/word/2018/wordml" xmlns:w16sdtdh="http://schemas.microsoft.com/office/word/2020/wordml/sdtdatahash" xmlns:w16se="http://schemas.microsoft.com/office/word/2015/wordml/symex" mc:Ignorable="w14 w15 w16se w16cid w16 w16cex w16sdtdh">
+<w:styles xmlns:mc="http://schemas.openxmlformats.org/markup-compatibility/2006" xmlns:r="http://schemas.openxmlformats.org/officeDocument/2006/relationships" xmlns:w="http://schemas.openxmlformats.org/wordprocessingml/2006/main" xmlns:w14="http://schemas.microsoft.com/office/word/2010/wordml" xmlns:w15="http://schemas.microsoft.com/office/word/2012/wordml" xmlns:w16cex="http://schemas.microsoft.com/office/word/2018/wordml/cex" xmlns:w16cid="http://schemas.microsoft.com/office/word/2016/wordml/cid" xmlns:w16="http://schemas.microsoft.com/office/word/2018/wordml" xmlns:w16du="http://schemas.microsoft.com/office/word/2023/wordml/word16du" xmlns:w16sdtdh="http://schemas.microsoft.com/office/word/2020/wordml/sdtdatahash" xmlns:w16sdtfl="http://schemas.microsoft.com/office/word/2024/wordml/sdtformatlock" xmlns:w16se="http://schemas.microsoft.com/office/word/2015/wordml/symex" mc:Ignorable="w14 w15 w16se w16cid w16 w16cex w16sdtdh w16sdtfl w16du">
   <w:docDefaults>
     <w:rPrDefault>
       <w:rPr>

--- a/Java_Documentation/25.1  multi-threading - 1.docx
+++ b/Java_Documentation/25.1  multi-threading - 1.docx
@@ -1,6 +1,6 @@
 
 <file path=word/document.xml><?xml version="1.0" encoding="utf-8"?>
-<w:document xmlns:wpc="http://schemas.microsoft.com/office/word/2010/wordprocessingCanvas" xmlns:cx="http://schemas.microsoft.com/office/drawing/2014/chartex" xmlns:cx1="http://schemas.microsoft.com/office/drawing/2015/9/8/chartex" xmlns:cx2="http://schemas.microsoft.com/office/drawing/2015/10/21/chartex" xmlns:cx3="http://schemas.microsoft.com/office/drawing/2016/5/9/chartex" xmlns:cx4="http://schemas.microsoft.com/office/drawing/2016/5/10/chartex" xmlns:cx5="http://schemas.microsoft.com/office/drawing/2016/5/11/chartex" xmlns:cx6="http://schemas.microsoft.com/office/drawing/2016/5/12/chartex" xmlns:cx7="http://schemas.microsoft.com/office/drawing/2016/5/13/chartex" xmlns:cx8="http://schemas.microsoft.com/office/drawing/2016/5/14/chartex" xmlns:mc="http://schemas.openxmlformats.org/markup-compatibility/2006" xmlns:aink="http://schemas.microsoft.com/office/drawing/2016/ink" xmlns:am3d="http://schemas.microsoft.com/office/drawing/2017/model3d" xmlns:o="urn:schemas-microsoft-com:office:office" xmlns:oel="http://schemas.microsoft.com/office/2019/extlst" xmlns:r="http://schemas.openxmlformats.org/officeDocument/2006/relationships" xmlns:m="http://schemas.openxmlformats.org/officeDocument/2006/math" xmlns:v="urn:schemas-microsoft-com:vml" xmlns:wp14="http://schemas.microsoft.com/office/word/2010/wordprocessingDrawing" xmlns:wp="http://schemas.openxmlformats.org/drawingml/2006/wordprocessingDrawing" xmlns:w10="urn:schemas-microsoft-com:office:word" xmlns:w="http://schemas.openxmlformats.org/wordprocessingml/2006/main" xmlns:w14="http://schemas.microsoft.com/office/word/2010/wordml" xmlns:w15="http://schemas.microsoft.com/office/word/2012/wordml" xmlns:w16cex="http://schemas.microsoft.com/office/word/2018/wordml/cex" xmlns:w16cid="http://schemas.microsoft.com/office/word/2016/wordml/cid" xmlns:w16="http://schemas.microsoft.com/office/word/2018/wordml" xmlns:w16du="http://schemas.microsoft.com/office/word/2023/wordml/word16du" xmlns:w16sdtdh="http://schemas.microsoft.com/office/word/2020/wordml/sdtdatahash" xmlns:w16sdtfl="http://schemas.microsoft.com/office/word/2024/wordml/sdtformatlock" xmlns:w16se="http://schemas.microsoft.com/office/word/2015/wordml/symex" xmlns:wpg="http://schemas.microsoft.com/office/word/2010/wordprocessingGroup" xmlns:wpi="http://schemas.microsoft.com/office/word/2010/wordprocessingInk" xmlns:wne="http://schemas.microsoft.com/office/word/2006/wordml" xmlns:wps="http://schemas.microsoft.com/office/word/2010/wordprocessingShape" mc:Ignorable="w14 w15 w16se w16cid w16 w16cex w16sdtdh w16sdtfl w16du wp14">
+<w:document xmlns:wpc="http://schemas.microsoft.com/office/word/2010/wordprocessingCanvas" xmlns:cx="http://schemas.microsoft.com/office/drawing/2014/chartex" xmlns:cx1="http://schemas.microsoft.com/office/drawing/2015/9/8/chartex" xmlns:cx2="http://schemas.microsoft.com/office/drawing/2015/10/21/chartex" xmlns:cx3="http://schemas.microsoft.com/office/drawing/2016/5/9/chartex" xmlns:cx4="http://schemas.microsoft.com/office/drawing/2016/5/10/chartex" xmlns:cx5="http://schemas.microsoft.com/office/drawing/2016/5/11/chartex" xmlns:cx6="http://schemas.microsoft.com/office/drawing/2016/5/12/chartex" xmlns:cx7="http://schemas.microsoft.com/office/drawing/2016/5/13/chartex" xmlns:cx8="http://schemas.microsoft.com/office/drawing/2016/5/14/chartex" xmlns:mc="http://schemas.openxmlformats.org/markup-compatibility/2006" xmlns:aink="http://schemas.microsoft.com/office/drawing/2016/ink" xmlns:am3d="http://schemas.microsoft.com/office/drawing/2017/model3d" xmlns:o="urn:schemas-microsoft-com:office:office" xmlns:r="http://schemas.openxmlformats.org/officeDocument/2006/relationships" xmlns:m="http://schemas.openxmlformats.org/officeDocument/2006/math" xmlns:v="urn:schemas-microsoft-com:vml" xmlns:wp14="http://schemas.microsoft.com/office/word/2010/wordprocessingDrawing" xmlns:wp="http://schemas.openxmlformats.org/drawingml/2006/wordprocessingDrawing" xmlns:w10="urn:schemas-microsoft-com:office:word" xmlns:w="http://schemas.openxmlformats.org/wordprocessingml/2006/main" xmlns:w14="http://schemas.microsoft.com/office/word/2010/wordml" xmlns:w15="http://schemas.microsoft.com/office/word/2012/wordml" xmlns:w16cex="http://schemas.microsoft.com/office/word/2018/wordml/cex" xmlns:w16cid="http://schemas.microsoft.com/office/word/2016/wordml/cid" xmlns:w16="http://schemas.microsoft.com/office/word/2018/wordml" xmlns:w16sdtdh="http://schemas.microsoft.com/office/word/2020/wordml/sdtdatahash" xmlns:w16se="http://schemas.microsoft.com/office/word/2015/wordml/symex" xmlns:wpg="http://schemas.microsoft.com/office/word/2010/wordprocessingGroup" xmlns:wpi="http://schemas.microsoft.com/office/word/2010/wordprocessingInk" xmlns:wne="http://schemas.microsoft.com/office/word/2006/wordml" xmlns:wps="http://schemas.microsoft.com/office/word/2010/wordprocessingShape" mc:Ignorable="w14 w15 w16se w16cid w16 w16cex w16sdtdh wp14">
   <w:body>
     <w:p>
       <w:pPr>
@@ -372,15 +372,13 @@
           <w:szCs w:val="36"/>
         </w:rPr>
       </w:pPr>
-      <w:proofErr w:type="gramStart"/>
-      <w:r>
-        <w:rPr>
-          <w:sz w:val="36"/>
-          <w:szCs w:val="36"/>
-        </w:rPr>
-        <w:t>Methods :</w:t>
-      </w:r>
-      <w:proofErr w:type="gramEnd"/>
+      <w:r>
+        <w:rPr>
+          <w:sz w:val="36"/>
+          <w:szCs w:val="36"/>
+        </w:rPr>
+        <w:t>Methods:</w:t>
+      </w:r>
     </w:p>
     <w:p>
       <w:pPr>
@@ -664,23 +662,7 @@
           <w:sz w:val="36"/>
           <w:szCs w:val="36"/>
         </w:rPr>
-        <w:t xml:space="preserve">For every thread in java the priority </w:t>
-      </w:r>
-      <w:proofErr w:type="gramStart"/>
-      <w:r>
-        <w:rPr>
-          <w:sz w:val="36"/>
-          <w:szCs w:val="36"/>
-        </w:rPr>
-        <w:t>is  same</w:t>
-      </w:r>
-      <w:proofErr w:type="gramEnd"/>
-      <w:r>
-        <w:rPr>
-          <w:sz w:val="36"/>
-          <w:szCs w:val="36"/>
-        </w:rPr>
-        <w:t xml:space="preserve"> </w:t>
+        <w:t xml:space="preserve">For every thread in java the priority is same </w:t>
       </w:r>
     </w:p>
     <w:p>
@@ -701,23 +683,7 @@
           <w:sz w:val="36"/>
           <w:szCs w:val="36"/>
         </w:rPr>
-        <w:t xml:space="preserve">Valid range of priority is 1 to </w:t>
-      </w:r>
-      <w:proofErr w:type="gramStart"/>
-      <w:r>
-        <w:rPr>
-          <w:sz w:val="36"/>
-          <w:szCs w:val="36"/>
-        </w:rPr>
-        <w:t>10 ,</w:t>
-      </w:r>
-      <w:proofErr w:type="gramEnd"/>
-      <w:r>
-        <w:rPr>
-          <w:sz w:val="36"/>
-          <w:szCs w:val="36"/>
-        </w:rPr>
-        <w:t xml:space="preserve"> not from 0 to 10</w:t>
+        <w:t>Valid range of priority is 1 to 10, not from 0 to 10</w:t>
       </w:r>
     </w:p>
     <w:p>
@@ -873,15 +839,7 @@
           <w:sz w:val="36"/>
           <w:szCs w:val="36"/>
         </w:rPr>
-        <w:t>Thread.LOW_</w:t>
-      </w:r>
-      <w:proofErr w:type="gramStart"/>
-      <w:r>
-        <w:rPr>
-          <w:sz w:val="36"/>
-          <w:szCs w:val="36"/>
-        </w:rPr>
-        <w:t>PRIORITY</w:t>
+        <w:t>Thread.LOW_PRIORITY</w:t>
       </w:r>
       <w:proofErr w:type="spellEnd"/>
       <w:r>
@@ -889,15 +847,7 @@
           <w:sz w:val="36"/>
           <w:szCs w:val="36"/>
         </w:rPr>
-        <w:t xml:space="preserve"> ,</w:t>
-      </w:r>
-      <w:proofErr w:type="gramEnd"/>
-      <w:r>
-        <w:rPr>
-          <w:sz w:val="36"/>
-          <w:szCs w:val="36"/>
-        </w:rPr>
-        <w:t xml:space="preserve"> </w:t>
+        <w:t xml:space="preserve">, </w:t>
       </w:r>
       <w:proofErr w:type="spellStart"/>
       <w:r>
@@ -964,30 +914,7 @@
           <w:sz w:val="36"/>
           <w:szCs w:val="36"/>
         </w:rPr>
-        <w:t xml:space="preserve">If both threads has same priority then which thread will be </w:t>
-      </w:r>
-      <w:r>
-        <w:rPr>
-          <w:sz w:val="36"/>
-          <w:szCs w:val="36"/>
-        </w:rPr>
-        <w:t xml:space="preserve">given chance </w:t>
-      </w:r>
-      <w:proofErr w:type="spellStart"/>
-      <w:r>
-        <w:rPr>
-          <w:sz w:val="36"/>
-          <w:szCs w:val="36"/>
-        </w:rPr>
-        <w:t>cant</w:t>
-      </w:r>
-      <w:proofErr w:type="spellEnd"/>
-      <w:r>
-        <w:rPr>
-          <w:sz w:val="36"/>
-          <w:szCs w:val="36"/>
-        </w:rPr>
-        <w:t xml:space="preserve"> be predicted, and </w:t>
+        <w:t xml:space="preserve">If both threads </w:t>
       </w:r>
       <w:proofErr w:type="gramStart"/>
       <w:r>
@@ -995,7 +922,7 @@
           <w:sz w:val="36"/>
           <w:szCs w:val="36"/>
         </w:rPr>
-        <w:t>it  is</w:t>
+        <w:t>has</w:t>
       </w:r>
       <w:proofErr w:type="gramEnd"/>
       <w:r>
@@ -1003,7 +930,28 @@
           <w:sz w:val="36"/>
           <w:szCs w:val="36"/>
         </w:rPr>
-        <w:t xml:space="preserve"> completely vendor dependent</w:t>
+        <w:t xml:space="preserve"> same priority then which thread will be </w:t>
+      </w:r>
+      <w:r>
+        <w:rPr>
+          <w:sz w:val="36"/>
+          <w:szCs w:val="36"/>
+        </w:rPr>
+        <w:t>given chance can</w:t>
+      </w:r>
+      <w:r>
+        <w:rPr>
+          <w:sz w:val="36"/>
+          <w:szCs w:val="36"/>
+        </w:rPr>
+        <w:t>’</w:t>
+      </w:r>
+      <w:r>
+        <w:rPr>
+          <w:sz w:val="36"/>
+          <w:szCs w:val="36"/>
+        </w:rPr>
+        <w:t>t be predicted, and it is completely vendor dependent</w:t>
       </w:r>
     </w:p>
     <w:p>
@@ -1040,13 +988,29 @@
           <w:szCs w:val="36"/>
         </w:rPr>
       </w:pPr>
+      <w:r>
+        <w:rPr>
+          <w:sz w:val="36"/>
+          <w:szCs w:val="36"/>
+        </w:rPr>
+        <w:t xml:space="preserve">public final void </w:t>
+      </w:r>
+      <w:proofErr w:type="spellStart"/>
       <w:proofErr w:type="gramStart"/>
       <w:r>
         <w:rPr>
           <w:sz w:val="36"/>
           <w:szCs w:val="36"/>
         </w:rPr>
-        <w:t>public  final</w:t>
+        <w:t>setPriority</w:t>
+      </w:r>
+      <w:proofErr w:type="spellEnd"/>
+      <w:r>
+        <w:rPr>
+          <w:sz w:val="36"/>
+          <w:szCs w:val="36"/>
+        </w:rPr>
+        <w:t>(</w:t>
       </w:r>
       <w:proofErr w:type="gramEnd"/>
       <w:r>
@@ -1054,23 +1018,7 @@
           <w:sz w:val="36"/>
           <w:szCs w:val="36"/>
         </w:rPr>
-        <w:t xml:space="preserve"> void </w:t>
-      </w:r>
-      <w:proofErr w:type="spellStart"/>
-      <w:r>
-        <w:rPr>
-          <w:sz w:val="36"/>
-          <w:szCs w:val="36"/>
-        </w:rPr>
-        <w:t>setPriority</w:t>
-      </w:r>
-      <w:proofErr w:type="spellEnd"/>
-      <w:r>
-        <w:rPr>
-          <w:sz w:val="36"/>
-          <w:szCs w:val="36"/>
-        </w:rPr>
-        <w:t xml:space="preserve">( int </w:t>
+        <w:t xml:space="preserve">int </w:t>
       </w:r>
       <w:proofErr w:type="spellStart"/>
       <w:r>
@@ -1166,48 +1114,23 @@
           <w:sz w:val="36"/>
           <w:szCs w:val="36"/>
         </w:rPr>
-        <w:t xml:space="preserve">Default </w:t>
-      </w:r>
-      <w:proofErr w:type="gramStart"/>
-      <w:r>
-        <w:rPr>
-          <w:sz w:val="36"/>
-          <w:szCs w:val="36"/>
-        </w:rPr>
-        <w:t>priority :</w:t>
-      </w:r>
-      <w:proofErr w:type="gramEnd"/>
-    </w:p>
-    <w:p>
-      <w:pPr>
-        <w:jc w:val="both"/>
-        <w:rPr>
-          <w:sz w:val="36"/>
-          <w:szCs w:val="36"/>
-        </w:rPr>
-      </w:pPr>
-      <w:r>
-        <w:rPr>
-          <w:sz w:val="36"/>
-          <w:szCs w:val="36"/>
-        </w:rPr>
-        <w:t xml:space="preserve">The default priority for main thread is </w:t>
-      </w:r>
-      <w:proofErr w:type="gramStart"/>
-      <w:r>
-        <w:rPr>
-          <w:sz w:val="36"/>
-          <w:szCs w:val="36"/>
-        </w:rPr>
-        <w:t>5 ,</w:t>
-      </w:r>
-      <w:proofErr w:type="gramEnd"/>
-      <w:r>
-        <w:rPr>
-          <w:sz w:val="36"/>
-          <w:szCs w:val="36"/>
-        </w:rPr>
-        <w:t xml:space="preserve"> whereas for other threads priority will be inherited from parent to child.</w:t>
+        <w:t>Default priority:</w:t>
+      </w:r>
+    </w:p>
+    <w:p>
+      <w:pPr>
+        <w:jc w:val="both"/>
+        <w:rPr>
+          <w:sz w:val="36"/>
+          <w:szCs w:val="36"/>
+        </w:rPr>
+      </w:pPr>
+      <w:r>
+        <w:rPr>
+          <w:sz w:val="36"/>
+          <w:szCs w:val="36"/>
+        </w:rPr>
+        <w:t>The default priority for main thread is 5, whereas for other threads priority will be inherited from parent to child.</w:t>
       </w:r>
     </w:p>
     <w:p>
@@ -1383,136 +1306,6 @@
           <w:szCs w:val="36"/>
         </w:rPr>
       </w:pPr>
-      <w:r>
-        <w:rPr>
-          <w:sz w:val="36"/>
-          <w:szCs w:val="36"/>
-        </w:rPr>
-        <w:t xml:space="preserve">Since priority of child thread is more than main thread, </w:t>
-      </w:r>
-      <w:proofErr w:type="spellStart"/>
-      <w:r>
-        <w:rPr>
-          <w:sz w:val="36"/>
-          <w:szCs w:val="36"/>
-        </w:rPr>
-        <w:t>jvm</w:t>
-      </w:r>
-      <w:proofErr w:type="spellEnd"/>
-      <w:r>
-        <w:rPr>
-          <w:sz w:val="36"/>
-          <w:szCs w:val="36"/>
-        </w:rPr>
-        <w:t xml:space="preserve"> will execute the child thread first.</w:t>
-      </w:r>
-    </w:p>
-    <w:p>
-      <w:pPr>
-        <w:jc w:val="both"/>
-        <w:rPr>
-          <w:sz w:val="36"/>
-          <w:szCs w:val="36"/>
-        </w:rPr>
-      </w:pPr>
-      <w:r>
-        <w:rPr>
-          <w:sz w:val="36"/>
-          <w:szCs w:val="36"/>
-        </w:rPr>
-        <w:t xml:space="preserve">Whereas for the </w:t>
-      </w:r>
-      <w:proofErr w:type="gramStart"/>
-      <w:r>
-        <w:rPr>
-          <w:sz w:val="36"/>
-          <w:szCs w:val="36"/>
-        </w:rPr>
-        <w:t>parent  thread</w:t>
-      </w:r>
-      <w:proofErr w:type="gramEnd"/>
-      <w:r>
-        <w:rPr>
-          <w:sz w:val="36"/>
-          <w:szCs w:val="36"/>
-        </w:rPr>
-        <w:t xml:space="preserve"> priority is 5 so it will get las chance.</w:t>
-      </w:r>
-    </w:p>
-    <w:p>
-      <w:pPr>
-        <w:jc w:val="both"/>
-        <w:rPr>
-          <w:sz w:val="36"/>
-          <w:szCs w:val="36"/>
-        </w:rPr>
-      </w:pPr>
-      <w:r>
-        <w:rPr>
-          <w:sz w:val="36"/>
-          <w:szCs w:val="36"/>
-        </w:rPr>
-        <w:t xml:space="preserve">Some platforms </w:t>
-      </w:r>
-      <w:proofErr w:type="spellStart"/>
-      <w:proofErr w:type="gramStart"/>
-      <w:r>
-        <w:rPr>
-          <w:sz w:val="36"/>
-          <w:szCs w:val="36"/>
-        </w:rPr>
-        <w:t>wont</w:t>
-      </w:r>
-      <w:proofErr w:type="spellEnd"/>
-      <w:proofErr w:type="gramEnd"/>
-      <w:r>
-        <w:rPr>
-          <w:sz w:val="36"/>
-          <w:szCs w:val="36"/>
-        </w:rPr>
-        <w:t xml:space="preserve"> provide proper support for thread priorities.</w:t>
-      </w:r>
-    </w:p>
-    <w:p>
-      <w:pPr>
-        <w:jc w:val="both"/>
-        <w:rPr>
-          <w:sz w:val="36"/>
-          <w:szCs w:val="36"/>
-        </w:rPr>
-      </w:pPr>
-      <w:proofErr w:type="spellStart"/>
-      <w:r>
-        <w:rPr>
-          <w:sz w:val="36"/>
-          <w:szCs w:val="36"/>
-        </w:rPr>
-        <w:t>Eg</w:t>
-      </w:r>
-      <w:proofErr w:type="spellEnd"/>
-      <w:r>
-        <w:rPr>
-          <w:sz w:val="36"/>
-          <w:szCs w:val="36"/>
-        </w:rPr>
-        <w:t xml:space="preserve">: </w:t>
-      </w:r>
-      <w:proofErr w:type="gramStart"/>
-      <w:r>
-        <w:rPr>
-          <w:sz w:val="36"/>
-          <w:szCs w:val="36"/>
-        </w:rPr>
-        <w:t>Windows  7</w:t>
-      </w:r>
-      <w:proofErr w:type="gramEnd"/>
-      <w:r>
-        <w:rPr>
-          <w:sz w:val="36"/>
-          <w:szCs w:val="36"/>
-        </w:rPr>
-        <w:t xml:space="preserve"> , 10</w:t>
-      </w:r>
     </w:p>
     <w:p>
       <w:pPr>
@@ -1729,15 +1522,121 @@
           <w:sz w:val="36"/>
           <w:szCs w:val="36"/>
         </w:rPr>
-        <w:t xml:space="preserve">, then which thread will get a chance we </w:t>
-      </w:r>
+        <w:t>, then which thread will get a chance we can</w:t>
+      </w:r>
+      <w:r>
+        <w:rPr>
+          <w:sz w:val="36"/>
+          <w:szCs w:val="36"/>
+        </w:rPr>
+        <w:t>’</w:t>
+      </w:r>
+      <w:r>
+        <w:rPr>
+          <w:sz w:val="36"/>
+          <w:szCs w:val="36"/>
+        </w:rPr>
+        <w:t xml:space="preserve">t </w:t>
+      </w:r>
+      <w:r>
+        <w:rPr>
+          <w:sz w:val="36"/>
+          <w:szCs w:val="36"/>
+        </w:rPr>
+        <w:t>except, it depends on thread scheduler.</w:t>
+      </w:r>
+    </w:p>
+    <w:p>
+      <w:pPr>
+        <w:jc w:val="both"/>
+        <w:rPr>
+          <w:sz w:val="36"/>
+          <w:szCs w:val="36"/>
+        </w:rPr>
+      </w:pPr>
+      <w:r>
+        <w:rPr>
+          <w:sz w:val="36"/>
+          <w:szCs w:val="36"/>
+        </w:rPr>
+        <w:t xml:space="preserve">The thread which is </w:t>
+      </w:r>
+      <w:r>
+        <w:rPr>
+          <w:sz w:val="36"/>
+          <w:szCs w:val="36"/>
+        </w:rPr>
+        <w:t xml:space="preserve">yielded, when it will get chance once again </w:t>
+      </w:r>
+      <w:r>
+        <w:rPr>
+          <w:sz w:val="36"/>
+          <w:szCs w:val="36"/>
+        </w:rPr>
+        <w:t>depends upon the thread scheduler. We can</w:t>
+      </w:r>
+      <w:r>
+        <w:rPr>
+          <w:sz w:val="36"/>
+          <w:szCs w:val="36"/>
+        </w:rPr>
+        <w:t>’</w:t>
+      </w:r>
+      <w:r>
+        <w:rPr>
+          <w:sz w:val="36"/>
+          <w:szCs w:val="36"/>
+        </w:rPr>
+        <w:t>t except exactly.</w:t>
+      </w:r>
+    </w:p>
+    <w:p>
+      <w:pPr>
+        <w:jc w:val="both"/>
+        <w:rPr>
+          <w:sz w:val="36"/>
+          <w:szCs w:val="36"/>
+        </w:rPr>
+      </w:pPr>
+      <w:r>
+        <w:rPr>
+          <w:sz w:val="36"/>
+          <w:szCs w:val="36"/>
+        </w:rPr>
+        <w:t xml:space="preserve">public static native void </w:t>
+      </w:r>
+      <w:proofErr w:type="gramStart"/>
+      <w:r>
+        <w:rPr>
+          <w:sz w:val="36"/>
+          <w:szCs w:val="36"/>
+        </w:rPr>
+        <w:t>yield(</w:t>
+      </w:r>
+      <w:proofErr w:type="gramEnd"/>
+      <w:r>
+        <w:rPr>
+          <w:sz w:val="36"/>
+          <w:szCs w:val="36"/>
+        </w:rPr>
+        <w:t xml:space="preserve">) </w:t>
+      </w:r>
+    </w:p>
+    <w:p>
+      <w:pPr>
+        <w:jc w:val="both"/>
+        <w:rPr>
+          <w:sz w:val="36"/>
+          <w:szCs w:val="36"/>
+        </w:rPr>
+      </w:pPr>
       <w:proofErr w:type="spellStart"/>
       <w:r>
         <w:rPr>
           <w:sz w:val="36"/>
           <w:szCs w:val="36"/>
         </w:rPr>
-        <w:t>cant</w:t>
+        <w:t>Eg</w:t>
       </w:r>
       <w:proofErr w:type="spellEnd"/>
       <w:r>
@@ -1745,63 +1644,44 @@
           <w:sz w:val="36"/>
           <w:szCs w:val="36"/>
         </w:rPr>
-        <w:t xml:space="preserve"> </w:t>
-      </w:r>
-      <w:proofErr w:type="gramStart"/>
-      <w:r>
-        <w:rPr>
-          <w:sz w:val="36"/>
-          <w:szCs w:val="36"/>
-        </w:rPr>
-        <w:t>except ,</w:t>
-      </w:r>
-      <w:proofErr w:type="gramEnd"/>
-      <w:r>
-        <w:rPr>
-          <w:sz w:val="36"/>
-          <w:szCs w:val="36"/>
-        </w:rPr>
-        <w:t xml:space="preserve"> it depends on thread scheduler.</w:t>
-      </w:r>
-    </w:p>
-    <w:p>
-      <w:pPr>
-        <w:jc w:val="both"/>
-        <w:rPr>
-          <w:sz w:val="36"/>
-          <w:szCs w:val="36"/>
-        </w:rPr>
-      </w:pPr>
-      <w:r>
-        <w:rPr>
-          <w:sz w:val="36"/>
-          <w:szCs w:val="36"/>
-        </w:rPr>
-        <w:t xml:space="preserve">The thread which is </w:t>
-      </w:r>
-      <w:proofErr w:type="gramStart"/>
-      <w:r>
-        <w:rPr>
-          <w:sz w:val="36"/>
-          <w:szCs w:val="36"/>
-        </w:rPr>
-        <w:t>yielded ,</w:t>
-      </w:r>
-      <w:proofErr w:type="gramEnd"/>
-      <w:r>
-        <w:rPr>
-          <w:sz w:val="36"/>
-          <w:szCs w:val="36"/>
-        </w:rPr>
-        <w:t xml:space="preserve"> when it will get chance once again </w:t>
-      </w:r>
-      <w:r>
-        <w:rPr>
-          <w:sz w:val="36"/>
-          <w:szCs w:val="36"/>
-        </w:rPr>
-        <w:t xml:space="preserve">depends upon the thread scheduler. We </w:t>
-      </w:r>
+        <w:t xml:space="preserve">: </w:t>
+      </w:r>
+      <w:proofErr w:type="spellStart"/>
+      <w:r>
+        <w:rPr>
+          <w:sz w:val="36"/>
+          <w:szCs w:val="36"/>
+        </w:rPr>
+        <w:t>Yeild_Method</w:t>
+      </w:r>
+      <w:proofErr w:type="spellEnd"/>
+    </w:p>
+    <w:p>
+      <w:pPr>
+        <w:jc w:val="both"/>
+        <w:rPr>
+          <w:sz w:val="36"/>
+          <w:szCs w:val="36"/>
+        </w:rPr>
+      </w:pPr>
+    </w:p>
+    <w:p>
+      <w:pPr>
+        <w:jc w:val="both"/>
+        <w:rPr>
+          <w:sz w:val="36"/>
+          <w:szCs w:val="36"/>
+        </w:rPr>
+      </w:pPr>
+    </w:p>
+    <w:p>
+      <w:pPr>
+        <w:jc w:val="both"/>
+        <w:rPr>
+          <w:sz w:val="36"/>
+          <w:szCs w:val="36"/>
+        </w:rPr>
+      </w:pPr>
       <w:proofErr w:type="spellStart"/>
       <w:proofErr w:type="gramStart"/>
       <w:r>
@@ -1809,118 +1689,7 @@
           <w:sz w:val="36"/>
           <w:szCs w:val="36"/>
         </w:rPr>
-        <w:t>cant</w:t>
-      </w:r>
-      <w:proofErr w:type="spellEnd"/>
-      <w:proofErr w:type="gramEnd"/>
-      <w:r>
-        <w:rPr>
-          <w:sz w:val="36"/>
-          <w:szCs w:val="36"/>
-        </w:rPr>
-        <w:t xml:space="preserve"> except exactly.</w:t>
-      </w:r>
-    </w:p>
-    <w:p>
-      <w:pPr>
-        <w:jc w:val="both"/>
-        <w:rPr>
-          <w:sz w:val="36"/>
-          <w:szCs w:val="36"/>
-        </w:rPr>
-      </w:pPr>
-      <w:r>
-        <w:rPr>
-          <w:sz w:val="36"/>
-          <w:szCs w:val="36"/>
-        </w:rPr>
-        <w:t xml:space="preserve">public static native void </w:t>
-      </w:r>
-      <w:proofErr w:type="gramStart"/>
-      <w:r>
-        <w:rPr>
-          <w:sz w:val="36"/>
-          <w:szCs w:val="36"/>
-        </w:rPr>
-        <w:t>yield(</w:t>
-      </w:r>
-      <w:proofErr w:type="gramEnd"/>
-      <w:r>
-        <w:rPr>
-          <w:sz w:val="36"/>
-          <w:szCs w:val="36"/>
-        </w:rPr>
-        <w:t xml:space="preserve">) </w:t>
-      </w:r>
-    </w:p>
-    <w:p>
-      <w:pPr>
-        <w:jc w:val="both"/>
-        <w:rPr>
-          <w:sz w:val="36"/>
-          <w:szCs w:val="36"/>
-        </w:rPr>
-      </w:pPr>
-      <w:proofErr w:type="spellStart"/>
-      <w:r>
-        <w:rPr>
-          <w:sz w:val="36"/>
-          <w:szCs w:val="36"/>
-        </w:rPr>
         <w:lastRenderedPageBreak/>
-        <w:t>Eg</w:t>
-      </w:r>
-      <w:proofErr w:type="spellEnd"/>
-      <w:r>
-        <w:rPr>
-          <w:sz w:val="36"/>
-          <w:szCs w:val="36"/>
-        </w:rPr>
-        <w:t xml:space="preserve">: </w:t>
-      </w:r>
-      <w:proofErr w:type="spellStart"/>
-      <w:r>
-        <w:rPr>
-          <w:sz w:val="36"/>
-          <w:szCs w:val="36"/>
-        </w:rPr>
-        <w:t>Yeild_Method</w:t>
-      </w:r>
-      <w:proofErr w:type="spellEnd"/>
-    </w:p>
-    <w:p>
-      <w:pPr>
-        <w:jc w:val="both"/>
-        <w:rPr>
-          <w:sz w:val="36"/>
-          <w:szCs w:val="36"/>
-        </w:rPr>
-      </w:pPr>
-    </w:p>
-    <w:p>
-      <w:pPr>
-        <w:jc w:val="both"/>
-        <w:rPr>
-          <w:sz w:val="36"/>
-          <w:szCs w:val="36"/>
-        </w:rPr>
-      </w:pPr>
-    </w:p>
-    <w:p>
-      <w:pPr>
-        <w:jc w:val="both"/>
-        <w:rPr>
-          <w:sz w:val="36"/>
-          <w:szCs w:val="36"/>
-        </w:rPr>
-      </w:pPr>
-      <w:proofErr w:type="spellStart"/>
-      <w:proofErr w:type="gramStart"/>
-      <w:r>
-        <w:rPr>
-          <w:sz w:val="36"/>
-          <w:szCs w:val="36"/>
-        </w:rPr>
         <w:t>Mythread</w:t>
       </w:r>
       <w:proofErr w:type="spellEnd"/>
@@ -2178,23 +1947,21 @@
           <w:sz w:val="36"/>
           <w:szCs w:val="36"/>
         </w:rPr>
-        <w:t xml:space="preserve">Note: some platforms </w:t>
-      </w:r>
-      <w:proofErr w:type="spellStart"/>
-      <w:r>
-        <w:rPr>
-          <w:sz w:val="36"/>
-          <w:szCs w:val="36"/>
-        </w:rPr>
-        <w:t>wont</w:t>
-      </w:r>
-      <w:proofErr w:type="spellEnd"/>
-      <w:r>
-        <w:rPr>
-          <w:sz w:val="36"/>
-          <w:szCs w:val="36"/>
-        </w:rPr>
-        <w:t xml:space="preserve"> provide </w:t>
+        <w:t>Note: some platforms won</w:t>
+      </w:r>
+      <w:r>
+        <w:rPr>
+          <w:sz w:val="36"/>
+          <w:szCs w:val="36"/>
+        </w:rPr>
+        <w:t>’</w:t>
+      </w:r>
+      <w:r>
+        <w:rPr>
+          <w:sz w:val="36"/>
+          <w:szCs w:val="36"/>
+        </w:rPr>
+        <w:t xml:space="preserve">t provide </w:t>
       </w:r>
       <w:r>
         <w:rPr>
@@ -2428,23 +2195,21 @@
           <w:sz w:val="36"/>
           <w:szCs w:val="36"/>
         </w:rPr>
-        <w:t xml:space="preserve">t2 </w:t>
-      </w:r>
-      <w:proofErr w:type="gramStart"/>
-      <w:r>
-        <w:rPr>
-          <w:sz w:val="36"/>
-          <w:szCs w:val="36"/>
-        </w:rPr>
-        <w:t>completes ,</w:t>
-      </w:r>
-      <w:proofErr w:type="gramEnd"/>
-      <w:r>
-        <w:rPr>
-          <w:sz w:val="36"/>
-          <w:szCs w:val="36"/>
-        </w:rPr>
-        <w:t xml:space="preserve"> once t2 completes </w:t>
+        <w:t>t2 complete</w:t>
+      </w:r>
+      <w:r>
+        <w:rPr>
+          <w:sz w:val="36"/>
+          <w:szCs w:val="36"/>
+        </w:rPr>
+        <w:t xml:space="preserve"> its execution</w:t>
+      </w:r>
+      <w:r>
+        <w:rPr>
+          <w:sz w:val="36"/>
+          <w:szCs w:val="36"/>
+        </w:rPr>
+        <w:t xml:space="preserve">, once t2 completes </w:t>
       </w:r>
       <w:r>
         <w:rPr>
@@ -2468,7 +2233,6 @@
           <w:sz w:val="36"/>
           <w:szCs w:val="36"/>
         </w:rPr>
-        <w:lastRenderedPageBreak/>
         <w:drawing>
           <wp:inline distT="0" distB="0" distL="0" distR="0" wp14:anchorId="78E27C95" wp14:editId="23D246EF">
             <wp:extent cx="6561389" cy="1463167"/>
@@ -2520,6 +2284,7 @@
           <w:sz w:val="36"/>
           <w:szCs w:val="36"/>
         </w:rPr>
+        <w:lastRenderedPageBreak/>
         <w:drawing>
           <wp:inline distT="0" distB="0" distL="0" distR="0" wp14:anchorId="31BEAA52" wp14:editId="7A98E806">
             <wp:extent cx="7834039" cy="3063505"/>
@@ -2595,17 +2360,8 @@
           <w:sz w:val="36"/>
           <w:szCs w:val="36"/>
         </w:rPr>
-        <w:t xml:space="preserve">type of </w:t>
-      </w:r>
-      <w:proofErr w:type="gramStart"/>
-      <w:r>
-        <w:rPr>
-          <w:sz w:val="36"/>
-          <w:szCs w:val="36"/>
-        </w:rPr>
-        <w:t>join :</w:t>
-      </w:r>
-      <w:proofErr w:type="gramEnd"/>
+        <w:t>type of join:</w:t>
+      </w:r>
     </w:p>
     <w:p>
       <w:pPr>
@@ -2830,23 +2586,21 @@
           <w:sz w:val="36"/>
           <w:szCs w:val="36"/>
         </w:rPr>
-        <w:t xml:space="preserve">and if one more thread </w:t>
-      </w:r>
-      <w:proofErr w:type="gramStart"/>
-      <w:r>
-        <w:rPr>
-          <w:sz w:val="36"/>
-          <w:szCs w:val="36"/>
-        </w:rPr>
-        <w:t>interrupts</w:t>
-      </w:r>
-      <w:proofErr w:type="gramEnd"/>
-      <w:r>
-        <w:rPr>
-          <w:sz w:val="36"/>
-          <w:szCs w:val="36"/>
-        </w:rPr>
-        <w:t xml:space="preserve"> then it would result in “</w:t>
+        <w:t>and if one more thread interrupt</w:t>
+      </w:r>
+      <w:r>
+        <w:rPr>
+          <w:sz w:val="36"/>
+          <w:szCs w:val="36"/>
+        </w:rPr>
+        <w:t>’</w:t>
+      </w:r>
+      <w:r>
+        <w:rPr>
+          <w:sz w:val="36"/>
+          <w:szCs w:val="36"/>
+        </w:rPr>
+        <w:t>s then it would result in “</w:t>
       </w:r>
       <w:proofErr w:type="spellStart"/>
       <w:r>
@@ -3249,6 +3003,7 @@
           <w:sz w:val="36"/>
           <w:szCs w:val="36"/>
         </w:rPr>
+        <w:lastRenderedPageBreak/>
         <w:t>Eg</w:t>
       </w:r>
       <w:proofErr w:type="spellEnd"/>
@@ -3855,7 +3610,6 @@
           <w:sz w:val="36"/>
           <w:szCs w:val="36"/>
         </w:rPr>
-        <w:lastRenderedPageBreak/>
         <w:t>t.start</w:t>
       </w:r>
       <w:proofErr w:type="spellEnd"/>
@@ -4291,39 +4045,39 @@
           <w:sz w:val="36"/>
           <w:szCs w:val="36"/>
         </w:rPr>
+        <w:t>Eg</w:t>
+      </w:r>
+      <w:proofErr w:type="spellEnd"/>
+      <w:r>
+        <w:rPr>
+          <w:sz w:val="36"/>
+          <w:szCs w:val="36"/>
+        </w:rPr>
+        <w:t xml:space="preserve">: </w:t>
+      </w:r>
+      <w:proofErr w:type="spellStart"/>
+      <w:r>
+        <w:rPr>
+          <w:sz w:val="36"/>
+          <w:szCs w:val="36"/>
+        </w:rPr>
+        <w:t>Interrupting_Thread_Waiting_After_Execution</w:t>
+      </w:r>
+      <w:proofErr w:type="spellEnd"/>
+    </w:p>
+    <w:p>
+      <w:pPr>
+        <w:jc w:val="both"/>
+        <w:rPr>
+          <w:sz w:val="36"/>
+          <w:szCs w:val="36"/>
+        </w:rPr>
+      </w:pPr>
+      <w:r>
+        <w:rPr>
+          <w:noProof/>
+        </w:rPr>
         <w:lastRenderedPageBreak/>
-        <w:t>Eg</w:t>
-      </w:r>
-      <w:proofErr w:type="spellEnd"/>
-      <w:r>
-        <w:rPr>
-          <w:sz w:val="36"/>
-          <w:szCs w:val="36"/>
-        </w:rPr>
-        <w:t xml:space="preserve">: </w:t>
-      </w:r>
-      <w:proofErr w:type="spellStart"/>
-      <w:r>
-        <w:rPr>
-          <w:sz w:val="36"/>
-          <w:szCs w:val="36"/>
-        </w:rPr>
-        <w:t>Interrupting_Thread_Waiting_After_Execution</w:t>
-      </w:r>
-      <w:proofErr w:type="spellEnd"/>
-    </w:p>
-    <w:p>
-      <w:pPr>
-        <w:jc w:val="both"/>
-        <w:rPr>
-          <w:sz w:val="36"/>
-          <w:szCs w:val="36"/>
-        </w:rPr>
-      </w:pPr>
-      <w:r>
-        <w:rPr>
-          <w:noProof/>
-        </w:rPr>
         <w:drawing>
           <wp:inline distT="0" distB="0" distL="0" distR="0" wp14:anchorId="21E2FB37" wp14:editId="3A0D2DE2">
             <wp:extent cx="5814060" cy="3322320"/>
@@ -4897,40 +4651,40 @@
           <w:sz w:val="36"/>
           <w:szCs w:val="36"/>
         </w:rPr>
+        <w:t>y</w:t>
+      </w:r>
+      <w:r>
+        <w:rPr>
+          <w:sz w:val="36"/>
+          <w:szCs w:val="36"/>
+        </w:rPr>
+        <w:t>ield(</w:t>
+      </w:r>
+      <w:proofErr w:type="gramEnd"/>
+      <w:r>
+        <w:rPr>
+          <w:sz w:val="36"/>
+          <w:szCs w:val="36"/>
+        </w:rPr>
+        <w:t>): no</w:t>
+      </w:r>
+    </w:p>
+    <w:p>
+      <w:pPr>
+        <w:pStyle w:val="ListParagraph"/>
+        <w:jc w:val="both"/>
+        <w:rPr>
+          <w:sz w:val="36"/>
+          <w:szCs w:val="36"/>
+        </w:rPr>
+      </w:pPr>
+      <w:proofErr w:type="gramStart"/>
+      <w:r>
+        <w:rPr>
+          <w:sz w:val="36"/>
+          <w:szCs w:val="36"/>
+        </w:rPr>
         <w:lastRenderedPageBreak/>
-        <w:t>y</w:t>
-      </w:r>
-      <w:r>
-        <w:rPr>
-          <w:sz w:val="36"/>
-          <w:szCs w:val="36"/>
-        </w:rPr>
-        <w:t>ield(</w:t>
-      </w:r>
-      <w:proofErr w:type="gramEnd"/>
-      <w:r>
-        <w:rPr>
-          <w:sz w:val="36"/>
-          <w:szCs w:val="36"/>
-        </w:rPr>
-        <w:t>): no</w:t>
-      </w:r>
-    </w:p>
-    <w:p>
-      <w:pPr>
-        <w:pStyle w:val="ListParagraph"/>
-        <w:jc w:val="both"/>
-        <w:rPr>
-          <w:sz w:val="36"/>
-          <w:szCs w:val="36"/>
-        </w:rPr>
-      </w:pPr>
-      <w:proofErr w:type="gramStart"/>
-      <w:r>
-        <w:rPr>
-          <w:sz w:val="36"/>
-          <w:szCs w:val="36"/>
-        </w:rPr>
         <w:t>j</w:t>
       </w:r>
       <w:r>
@@ -5759,7 +5513,6 @@
           <w:sz w:val="36"/>
           <w:szCs w:val="36"/>
         </w:rPr>
-        <w:lastRenderedPageBreak/>
         <w:t>Hence if there is no specif</w:t>
       </w:r>
       <w:r>
@@ -5802,6 +5555,7 @@
           <w:sz w:val="36"/>
           <w:szCs w:val="36"/>
         </w:rPr>
+        <w:lastRenderedPageBreak/>
         <w:t>Internally synchronization is implemented by using lock concept.</w:t>
       </w:r>
     </w:p>
@@ -6302,6 +6056,7 @@
           <w:sz w:val="36"/>
           <w:szCs w:val="36"/>
         </w:rPr>
+        <w:lastRenderedPageBreak/>
         <w:t xml:space="preserve"> </w:t>
       </w:r>
     </w:p>
@@ -6553,7 +6308,7 @@
 </file>
 
 <file path=word/numbering.xml><?xml version="1.0" encoding="utf-8"?>
-<w:numbering xmlns:wpc="http://schemas.microsoft.com/office/word/2010/wordprocessingCanvas" xmlns:cx="http://schemas.microsoft.com/office/drawing/2014/chartex" xmlns:cx1="http://schemas.microsoft.com/office/drawing/2015/9/8/chartex" xmlns:cx2="http://schemas.microsoft.com/office/drawing/2015/10/21/chartex" xmlns:cx3="http://schemas.microsoft.com/office/drawing/2016/5/9/chartex" xmlns:cx4="http://schemas.microsoft.com/office/drawing/2016/5/10/chartex" xmlns:cx5="http://schemas.microsoft.com/office/drawing/2016/5/11/chartex" xmlns:cx6="http://schemas.microsoft.com/office/drawing/2016/5/12/chartex" xmlns:cx7="http://schemas.microsoft.com/office/drawing/2016/5/13/chartex" xmlns:cx8="http://schemas.microsoft.com/office/drawing/2016/5/14/chartex" xmlns:mc="http://schemas.openxmlformats.org/markup-compatibility/2006" xmlns:aink="http://schemas.microsoft.com/office/drawing/2016/ink" xmlns:am3d="http://schemas.microsoft.com/office/drawing/2017/model3d" xmlns:o="urn:schemas-microsoft-com:office:office" xmlns:oel="http://schemas.microsoft.com/office/2019/extlst" xmlns:r="http://schemas.openxmlformats.org/officeDocument/2006/relationships" xmlns:m="http://schemas.openxmlformats.org/officeDocument/2006/math" xmlns:v="urn:schemas-microsoft-com:vml" xmlns:wp14="http://schemas.microsoft.com/office/word/2010/wordprocessingDrawing" xmlns:wp="http://schemas.openxmlformats.org/drawingml/2006/wordprocessingDrawing" xmlns:w10="urn:schemas-microsoft-com:office:word" xmlns:w="http://schemas.openxmlformats.org/wordprocessingml/2006/main" xmlns:w14="http://schemas.microsoft.com/office/word/2010/wordml" xmlns:w15="http://schemas.microsoft.com/office/word/2012/wordml" xmlns:w16cex="http://schemas.microsoft.com/office/word/2018/wordml/cex" xmlns:w16cid="http://schemas.microsoft.com/office/word/2016/wordml/cid" xmlns:w16="http://schemas.microsoft.com/office/word/2018/wordml" xmlns:w16du="http://schemas.microsoft.com/office/word/2023/wordml/word16du" xmlns:w16sdtdh="http://schemas.microsoft.com/office/word/2020/wordml/sdtdatahash" xmlns:w16sdtfl="http://schemas.microsoft.com/office/word/2024/wordml/sdtformatlock" xmlns:w16se="http://schemas.microsoft.com/office/word/2015/wordml/symex" xmlns:wpg="http://schemas.microsoft.com/office/word/2010/wordprocessingGroup" xmlns:wpi="http://schemas.microsoft.com/office/word/2010/wordprocessingInk" xmlns:wne="http://schemas.microsoft.com/office/word/2006/wordml" xmlns:wps="http://schemas.microsoft.com/office/word/2010/wordprocessingShape" mc:Ignorable="w14 w15 w16se w16cid w16 w16cex w16sdtdh w16sdtfl w16du wp14">
+<w:numbering xmlns:wpc="http://schemas.microsoft.com/office/word/2010/wordprocessingCanvas" xmlns:cx="http://schemas.microsoft.com/office/drawing/2014/chartex" xmlns:cx1="http://schemas.microsoft.com/office/drawing/2015/9/8/chartex" xmlns:cx2="http://schemas.microsoft.com/office/drawing/2015/10/21/chartex" xmlns:cx3="http://schemas.microsoft.com/office/drawing/2016/5/9/chartex" xmlns:cx4="http://schemas.microsoft.com/office/drawing/2016/5/10/chartex" xmlns:cx5="http://schemas.microsoft.com/office/drawing/2016/5/11/chartex" xmlns:cx6="http://schemas.microsoft.com/office/drawing/2016/5/12/chartex" xmlns:cx7="http://schemas.microsoft.com/office/drawing/2016/5/13/chartex" xmlns:cx8="http://schemas.microsoft.com/office/drawing/2016/5/14/chartex" xmlns:mc="http://schemas.openxmlformats.org/markup-compatibility/2006" xmlns:aink="http://schemas.microsoft.com/office/drawing/2016/ink" xmlns:am3d="http://schemas.microsoft.com/office/drawing/2017/model3d" xmlns:o="urn:schemas-microsoft-com:office:office" xmlns:r="http://schemas.openxmlformats.org/officeDocument/2006/relationships" xmlns:m="http://schemas.openxmlformats.org/officeDocument/2006/math" xmlns:v="urn:schemas-microsoft-com:vml" xmlns:wp14="http://schemas.microsoft.com/office/word/2010/wordprocessingDrawing" xmlns:wp="http://schemas.openxmlformats.org/drawingml/2006/wordprocessingDrawing" xmlns:w10="urn:schemas-microsoft-com:office:word" xmlns:w="http://schemas.openxmlformats.org/wordprocessingml/2006/main" xmlns:w14="http://schemas.microsoft.com/office/word/2010/wordml" xmlns:w15="http://schemas.microsoft.com/office/word/2012/wordml" xmlns:w16cex="http://schemas.microsoft.com/office/word/2018/wordml/cex" xmlns:w16cid="http://schemas.microsoft.com/office/word/2016/wordml/cid" xmlns:w16="http://schemas.microsoft.com/office/word/2018/wordml" xmlns:w16sdtdh="http://schemas.microsoft.com/office/word/2020/wordml/sdtdatahash" xmlns:w16se="http://schemas.microsoft.com/office/word/2015/wordml/symex" xmlns:wpg="http://schemas.microsoft.com/office/word/2010/wordprocessingGroup" xmlns:wpi="http://schemas.microsoft.com/office/word/2010/wordprocessingInk" xmlns:wne="http://schemas.microsoft.com/office/word/2006/wordml" xmlns:wps="http://schemas.microsoft.com/office/word/2010/wordprocessingShape" mc:Ignorable="w14 w15 w16se w16cid w16 w16cex w16sdtdh wp14">
   <w:abstractNum w:abstractNumId="0" w15:restartNumberingAfterBreak="0">
     <w:nsid w:val="06441A00"/>
     <w:multiLevelType w:val="hybridMultilevel"/>
@@ -7273,32 +7028,32 @@
       </w:rPr>
     </w:lvl>
   </w:abstractNum>
-  <w:num w:numId="1" w16cid:durableId="1930582074">
+  <w:num w:numId="1">
     <w:abstractNumId w:val="2"/>
   </w:num>
-  <w:num w:numId="2" w16cid:durableId="194852418">
+  <w:num w:numId="2">
     <w:abstractNumId w:val="3"/>
   </w:num>
-  <w:num w:numId="3" w16cid:durableId="740059788">
+  <w:num w:numId="3">
     <w:abstractNumId w:val="4"/>
   </w:num>
-  <w:num w:numId="4" w16cid:durableId="693768041">
+  <w:num w:numId="4">
     <w:abstractNumId w:val="1"/>
   </w:num>
-  <w:num w:numId="5" w16cid:durableId="226233961">
+  <w:num w:numId="5">
     <w:abstractNumId w:val="0"/>
   </w:num>
-  <w:num w:numId="6" w16cid:durableId="1967420775">
+  <w:num w:numId="6">
     <w:abstractNumId w:val="5"/>
   </w:num>
-  <w:num w:numId="7" w16cid:durableId="1575824029">
+  <w:num w:numId="7">
     <w:abstractNumId w:val="6"/>
   </w:num>
 </w:numbering>
 </file>
 
 <file path=word/styles.xml><?xml version="1.0" encoding="utf-8"?>
-<w:styles xmlns:mc="http://schemas.openxmlformats.org/markup-compatibility/2006" xmlns:r="http://schemas.openxmlformats.org/officeDocument/2006/relationships" xmlns:w="http://schemas.openxmlformats.org/wordprocessingml/2006/main" xmlns:w14="http://schemas.microsoft.com/office/word/2010/wordml" xmlns:w15="http://schemas.microsoft.com/office/word/2012/wordml" xmlns:w16cex="http://schemas.microsoft.com/office/word/2018/wordml/cex" xmlns:w16cid="http://schemas.microsoft.com/office/word/2016/wordml/cid" xmlns:w16="http://schemas.microsoft.com/office/word/2018/wordml" xmlns:w16du="http://schemas.microsoft.com/office/word/2023/wordml/word16du" xmlns:w16sdtdh="http://schemas.microsoft.com/office/word/2020/wordml/sdtdatahash" xmlns:w16sdtfl="http://schemas.microsoft.com/office/word/2024/wordml/sdtformatlock" xmlns:w16se="http://schemas.microsoft.com/office/word/2015/wordml/symex" mc:Ignorable="w14 w15 w16se w16cid w16 w16cex w16sdtdh w16sdtfl w16du">
+<w:styles xmlns:mc="http://schemas.openxmlformats.org/markup-compatibility/2006" xmlns:r="http://schemas.openxmlformats.org/officeDocument/2006/relationships" xmlns:w="http://schemas.openxmlformats.org/wordprocessingml/2006/main" xmlns:w14="http://schemas.microsoft.com/office/word/2010/wordml" xmlns:w15="http://schemas.microsoft.com/office/word/2012/wordml" xmlns:w16cex="http://schemas.microsoft.com/office/word/2018/wordml/cex" xmlns:w16cid="http://schemas.microsoft.com/office/word/2016/wordml/cid" xmlns:w16="http://schemas.microsoft.com/office/word/2018/wordml" xmlns:w16sdtdh="http://schemas.microsoft.com/office/word/2020/wordml/sdtdatahash" xmlns:w16se="http://schemas.microsoft.com/office/word/2015/wordml/symex" mc:Ignorable="w14 w15 w16se w16cid w16 w16cex w16sdtdh">
   <w:docDefaults>
     <w:rPrDefault>
       <w:rPr>
